--- a/Diseño/Signature and pseudocode of the algorithm for each operation/Por CU/CU003EvaluarRepresentante.docx
+++ b/Diseño/Signature and pseudocode of the algorithm for each operation/Por CU/CU003EvaluarRepresentante.docx
@@ -4340,300 +4340,6 @@
           <w:lang w:val="es-DO"/>
         </w:rPr>
         <w:t>, respuestas);</w:t>
-      </w:r>
-    </w:p>
-    <w:p>
-      <w:pPr>
-        <w:pStyle w:val="cod"/>
-      </w:pPr>
-      <w:r>
-        <w:t>}</w:t>
-      </w:r>
-    </w:p>
-    <w:p>
-      <w:bookmarkStart w:id="1" w:name="_GoBack"/>
-      <w:bookmarkEnd w:id="1"/>
-    </w:p>
-    <w:tbl>
-      <w:tblPr>
-        <w:tblW w:w="4975" w:type="pct"/>
-        <w:tblInd w:w="55" w:type="dxa"/>
-        <w:tblCellMar>
-          <w:left w:w="70" w:type="dxa"/>
-          <w:right w:w="70" w:type="dxa"/>
-        </w:tblCellMar>
-        <w:tblLook w:val="00A0" w:firstRow="1" w:lastRow="0" w:firstColumn="1" w:lastColumn="0" w:noHBand="0" w:noVBand="0"/>
-      </w:tblPr>
-      <w:tblGrid>
-        <w:gridCol w:w="2111"/>
-        <w:gridCol w:w="8774"/>
-      </w:tblGrid>
-      <w:tr>
-        <w:trPr>
-          <w:trHeight w:val="300"/>
-        </w:trPr>
-        <w:tc>
-          <w:tcPr>
-            <w:tcW w:w="2111" w:type="dxa"/>
-            <w:tcBorders>
-              <w:top w:val="single" w:sz="4" w:space="0" w:color="auto"/>
-              <w:left w:val="single" w:sz="4" w:space="0" w:color="auto"/>
-              <w:bottom w:val="single" w:sz="4" w:space="0" w:color="auto"/>
-              <w:right w:val="single" w:sz="4" w:space="0" w:color="auto"/>
-            </w:tcBorders>
-            <w:noWrap/>
-            <w:vAlign w:val="center"/>
-          </w:tcPr>
-          <w:p>
-            <w:pPr>
-              <w:spacing w:after="0" w:line="240" w:lineRule="auto"/>
-              <w:rPr>
-                <w:b/>
-                <w:bCs/>
-                <w:color w:val="000000"/>
-                <w:lang w:eastAsia="es-DO"/>
-              </w:rPr>
-            </w:pPr>
-            <w:r>
-              <w:rPr>
-                <w:b/>
-                <w:bCs/>
-                <w:color w:val="000000"/>
-                <w:lang w:eastAsia="es-DO"/>
-              </w:rPr>
-              <w:t>Caso de Uso</w:t>
-            </w:r>
-          </w:p>
-        </w:tc>
-        <w:tc>
-          <w:tcPr>
-            <w:tcW w:w="8774" w:type="dxa"/>
-            <w:tcBorders>
-              <w:top w:val="single" w:sz="4" w:space="0" w:color="auto"/>
-              <w:left w:val="nil"/>
-              <w:bottom w:val="single" w:sz="4" w:space="0" w:color="auto"/>
-              <w:right w:val="single" w:sz="4" w:space="0" w:color="auto"/>
-            </w:tcBorders>
-            <w:noWrap/>
-            <w:vAlign w:val="center"/>
-          </w:tcPr>
-          <w:p>
-            <w:pPr>
-              <w:pStyle w:val="CU"/>
-              <w:rPr>
-                <w:rFonts w:cs="Times New Roman"/>
-              </w:rPr>
-            </w:pPr>
-            <w:r>
-              <w:t>CU003</w:t>
-            </w:r>
-            <w:r>
-              <w:t xml:space="preserve">: </w:t>
-            </w:r>
-            <w:proofErr w:type="spellStart"/>
-            <w:r>
-              <w:t>EvaluarRepresentante</w:t>
-            </w:r>
-            <w:proofErr w:type="spellEnd"/>
-          </w:p>
-        </w:tc>
-      </w:tr>
-      <w:tr>
-        <w:trPr>
-          <w:trHeight w:val="300"/>
-        </w:trPr>
-        <w:tc>
-          <w:tcPr>
-            <w:tcW w:w="2111" w:type="dxa"/>
-            <w:tcBorders>
-              <w:top w:val="nil"/>
-              <w:left w:val="single" w:sz="4" w:space="0" w:color="auto"/>
-              <w:bottom w:val="single" w:sz="4" w:space="0" w:color="auto"/>
-              <w:right w:val="single" w:sz="4" w:space="0" w:color="auto"/>
-            </w:tcBorders>
-            <w:noWrap/>
-            <w:vAlign w:val="center"/>
-          </w:tcPr>
-          <w:p>
-            <w:pPr>
-              <w:spacing w:after="0" w:line="240" w:lineRule="auto"/>
-              <w:rPr>
-                <w:b/>
-                <w:bCs/>
-                <w:color w:val="000000"/>
-                <w:lang w:eastAsia="es-DO"/>
-              </w:rPr>
-            </w:pPr>
-            <w:r>
-              <w:rPr>
-                <w:b/>
-                <w:bCs/>
-                <w:color w:val="000000"/>
-                <w:lang w:eastAsia="es-DO"/>
-              </w:rPr>
-              <w:t>Clase</w:t>
-            </w:r>
-          </w:p>
-        </w:tc>
-        <w:tc>
-          <w:tcPr>
-            <w:tcW w:w="8774" w:type="dxa"/>
-            <w:tcBorders>
-              <w:top w:val="nil"/>
-              <w:left w:val="nil"/>
-              <w:bottom w:val="single" w:sz="4" w:space="0" w:color="auto"/>
-              <w:right w:val="single" w:sz="4" w:space="0" w:color="auto"/>
-            </w:tcBorders>
-            <w:noWrap/>
-            <w:vAlign w:val="center"/>
-          </w:tcPr>
-          <w:p>
-            <w:pPr>
-              <w:pStyle w:val="Clase"/>
-              <w:rPr>
-                <w:rFonts w:cs="Times New Roman"/>
-              </w:rPr>
-            </w:pPr>
-            <w:proofErr w:type="spellStart"/>
-            <w:r>
-              <w:t>ControladorSesiones</w:t>
-            </w:r>
-            <w:proofErr w:type="spellEnd"/>
-          </w:p>
-        </w:tc>
-      </w:tr>
-      <w:tr>
-        <w:trPr>
-          <w:trHeight w:val="300"/>
-        </w:trPr>
-        <w:tc>
-          <w:tcPr>
-            <w:tcW w:w="2111" w:type="dxa"/>
-            <w:tcBorders>
-              <w:top w:val="nil"/>
-              <w:left w:val="single" w:sz="4" w:space="0" w:color="auto"/>
-              <w:bottom w:val="single" w:sz="4" w:space="0" w:color="auto"/>
-              <w:right w:val="single" w:sz="4" w:space="0" w:color="auto"/>
-            </w:tcBorders>
-            <w:noWrap/>
-            <w:vAlign w:val="center"/>
-          </w:tcPr>
-          <w:p>
-            <w:pPr>
-              <w:spacing w:after="0" w:line="240" w:lineRule="auto"/>
-              <w:rPr>
-                <w:b/>
-                <w:bCs/>
-                <w:color w:val="000000"/>
-                <w:lang w:eastAsia="es-DO"/>
-              </w:rPr>
-            </w:pPr>
-            <w:r>
-              <w:rPr>
-                <w:b/>
-                <w:bCs/>
-                <w:color w:val="000000"/>
-                <w:lang w:eastAsia="es-DO"/>
-              </w:rPr>
-              <w:t>Operación</w:t>
-            </w:r>
-          </w:p>
-        </w:tc>
-        <w:tc>
-          <w:tcPr>
-            <w:tcW w:w="8774" w:type="dxa"/>
-            <w:tcBorders>
-              <w:top w:val="nil"/>
-              <w:left w:val="nil"/>
-              <w:bottom w:val="single" w:sz="4" w:space="0" w:color="auto"/>
-              <w:right w:val="single" w:sz="4" w:space="0" w:color="auto"/>
-            </w:tcBorders>
-            <w:noWrap/>
-            <w:vAlign w:val="center"/>
-          </w:tcPr>
-          <w:p>
-            <w:pPr>
-              <w:pStyle w:val="oper"/>
-              <w:rPr>
-                <w:rFonts w:cs="Times New Roman"/>
-              </w:rPr>
-            </w:pPr>
-            <w:proofErr w:type="spellStart"/>
-            <w:r>
-              <w:t>ValidarEsSupervisor</w:t>
-            </w:r>
-            <w:proofErr w:type="spellEnd"/>
-            <w:r>
-              <w:t>()</w:t>
-            </w:r>
-            <w:r>
-              <w:t xml:space="preserve">: </w:t>
-            </w:r>
-            <w:proofErr w:type="spellStart"/>
-            <w:r>
-              <w:t>boolean</w:t>
-            </w:r>
-            <w:proofErr w:type="spellEnd"/>
-          </w:p>
-        </w:tc>
-      </w:tr>
-    </w:tbl>
-    <w:p>
-      <w:pPr>
-        <w:pStyle w:val="enc"/>
-      </w:pPr>
-      <w:r>
-        <w:t>Pseudo</w:t>
-      </w:r>
-      <w:r>
-        <w:t>código</w:t>
-      </w:r>
-    </w:p>
-    <w:p>
-      <w:pPr>
-        <w:pStyle w:val="cod"/>
-      </w:pPr>
-      <w:proofErr w:type="spellStart"/>
-      <w:proofErr w:type="gramStart"/>
-      <w:r>
-        <w:t>boolean</w:t>
-      </w:r>
-      <w:proofErr w:type="spellEnd"/>
-      <w:proofErr w:type="gramEnd"/>
-      <w:r>
-        <w:t xml:space="preserve"> </w:t>
-      </w:r>
-      <w:proofErr w:type="spellStart"/>
-      <w:r>
-        <w:t>ValidarEsSupervisor</w:t>
-      </w:r>
-      <w:proofErr w:type="spellEnd"/>
-      <w:r>
-        <w:t>(){</w:t>
-      </w:r>
-    </w:p>
-    <w:p>
-      <w:pPr>
-        <w:pStyle w:val="cod"/>
-      </w:pPr>
-      <w:r>
-        <w:t xml:space="preserve">    </w:t>
-      </w:r>
-      <w:proofErr w:type="gramStart"/>
-      <w:r>
-        <w:t>return</w:t>
-      </w:r>
-      <w:proofErr w:type="gramEnd"/>
-      <w:r>
-        <w:t xml:space="preserve"> </w:t>
-      </w:r>
-      <w:proofErr w:type="spellStart"/>
-      <w:r>
-        <w:t>usuarioActual.getRol</w:t>
-      </w:r>
-      <w:proofErr w:type="spellEnd"/>
-      <w:r>
-        <w:t>() == "Supervisor";</w:t>
       </w:r>
     </w:p>
     <w:p>
@@ -4851,15 +4557,20 @@
             </w:pPr>
             <w:proofErr w:type="spellStart"/>
             <w:r>
-              <w:t>getUsuarioActual</w:t>
+              <w:t>ValidarEsSupervisor</w:t>
             </w:r>
             <w:proofErr w:type="spellEnd"/>
             <w:r>
               <w:t>()</w:t>
             </w:r>
             <w:r>
-              <w:t>: Usuario</w:t>
-            </w:r>
+              <w:t xml:space="preserve">: </w:t>
+            </w:r>
+            <w:proofErr w:type="spellStart"/>
+            <w:r>
+              <w:t>boolean</w:t>
+            </w:r>
+            <w:proofErr w:type="spellEnd"/>
           </w:p>
         </w:tc>
       </w:tr>
@@ -4880,49 +4591,46 @@
         <w:pStyle w:val="cod"/>
       </w:pPr>
       <w:proofErr w:type="spellStart"/>
-      <w:r>
-        <w:t>Usuario</w:t>
-      </w:r>
-      <w:proofErr w:type="spellEnd"/>
+      <w:proofErr w:type="gramStart"/>
+      <w:r>
+        <w:t>boolean</w:t>
+      </w:r>
+      <w:proofErr w:type="spellEnd"/>
+      <w:proofErr w:type="gramEnd"/>
       <w:r>
         <w:t xml:space="preserve"> </w:t>
       </w:r>
       <w:proofErr w:type="spellStart"/>
+      <w:r>
+        <w:t>ValidarEsSupervisor</w:t>
+      </w:r>
+      <w:proofErr w:type="spellEnd"/>
+      <w:r>
+        <w:t>(){</w:t>
+      </w:r>
+    </w:p>
+    <w:p>
+      <w:pPr>
+        <w:pStyle w:val="cod"/>
+      </w:pPr>
+      <w:r>
+        <w:t xml:space="preserve">    </w:t>
+      </w:r>
       <w:proofErr w:type="gramStart"/>
       <w:r>
-        <w:t>getUsuarioActual</w:t>
-      </w:r>
-      <w:proofErr w:type="spellEnd"/>
-      <w:r>
-        <w:t>(</w:t>
+        <w:t>return</w:t>
       </w:r>
       <w:proofErr w:type="gramEnd"/>
       <w:r>
-        <w:t>){</w:t>
-      </w:r>
-    </w:p>
-    <w:p>
-      <w:pPr>
-        <w:pStyle w:val="cod"/>
-      </w:pPr>
-      <w:r>
-        <w:t xml:space="preserve">    </w:t>
-      </w:r>
-      <w:proofErr w:type="gramStart"/>
-      <w:r>
-        <w:t>return</w:t>
-      </w:r>
-      <w:proofErr w:type="gramEnd"/>
-      <w:r>
         <w:t xml:space="preserve"> </w:t>
       </w:r>
       <w:proofErr w:type="spellStart"/>
       <w:r>
-        <w:t>usuarioActual</w:t>
-      </w:r>
-      <w:proofErr w:type="spellEnd"/>
-      <w:r>
-        <w:t>();</w:t>
+        <w:t>usuarioActual.getRol</w:t>
+      </w:r>
+      <w:proofErr w:type="spellEnd"/>
+      <w:r>
+        <w:t>() == "Supervisor";</w:t>
       </w:r>
     </w:p>
     <w:p>
@@ -5074,9 +4782,11 @@
                 <w:rFonts w:cs="Times New Roman"/>
               </w:rPr>
             </w:pPr>
-            <w:r>
-              <w:t>Supervisor</w:t>
-            </w:r>
+            <w:proofErr w:type="spellStart"/>
+            <w:r>
+              <w:t>ControladorSesiones</w:t>
+            </w:r>
+            <w:proofErr w:type="spellEnd"/>
           </w:p>
         </w:tc>
       </w:tr>
@@ -5138,20 +4848,15 @@
             </w:pPr>
             <w:proofErr w:type="spellStart"/>
             <w:r>
-              <w:t>ObtenerListaRepresentantes</w:t>
+              <w:t>getUsuarioActual</w:t>
             </w:r>
             <w:proofErr w:type="spellEnd"/>
             <w:r>
               <w:t>()</w:t>
             </w:r>
             <w:r>
-              <w:t xml:space="preserve">: </w:t>
-            </w:r>
-            <w:proofErr w:type="spellStart"/>
-            <w:r>
-              <w:t>ArrayList</w:t>
-            </w:r>
-            <w:proofErr w:type="spellEnd"/>
+              <w:t>: Usuario</w:t>
+            </w:r>
           </w:p>
         </w:tc>
       </w:tr>
@@ -5173,7 +4878,7 @@
       </w:pPr>
       <w:proofErr w:type="spellStart"/>
       <w:r>
-        <w:t>ArrayList</w:t>
+        <w:t>Usuario</w:t>
       </w:r>
       <w:proofErr w:type="spellEnd"/>
       <w:r>
@@ -5182,7 +4887,7 @@
       <w:proofErr w:type="spellStart"/>
       <w:proofErr w:type="gramStart"/>
       <w:r>
-        <w:t>ObtenerListaRepresentantes</w:t>
+        <w:t>getUsuarioActual</w:t>
       </w:r>
       <w:proofErr w:type="spellEnd"/>
       <w:r>
@@ -5200,52 +4905,21 @@
       <w:r>
         <w:t xml:space="preserve">    </w:t>
       </w:r>
-      <w:proofErr w:type="spellStart"/>
       <w:proofErr w:type="gramStart"/>
       <w:r>
-        <w:t>unRepresentanteDA.LeerRepresentantes</w:t>
-      </w:r>
-      <w:proofErr w:type="spellEnd"/>
-      <w:r>
-        <w:t>(</w:t>
-      </w:r>
-      <w:proofErr w:type="spellStart"/>
+        <w:t>return</w:t>
+      </w:r>
       <w:proofErr w:type="gramEnd"/>
       <w:r>
-        <w:t>idSupervisor</w:t>
-      </w:r>
-      <w:proofErr w:type="spellEnd"/>
-      <w:r>
-        <w:t>);</w:t>
-      </w:r>
-    </w:p>
-    <w:p>
-      <w:pPr>
-        <w:pStyle w:val="cod"/>
-      </w:pPr>
-    </w:p>
-    <w:p>
-      <w:pPr>
-        <w:pStyle w:val="cod"/>
-      </w:pPr>
-      <w:r>
-        <w:t xml:space="preserve">    </w:t>
-      </w:r>
-      <w:proofErr w:type="gramStart"/>
-      <w:r>
-        <w:t>return</w:t>
-      </w:r>
-      <w:proofErr w:type="gramEnd"/>
-      <w:r>
         <w:t xml:space="preserve"> </w:t>
       </w:r>
       <w:proofErr w:type="spellStart"/>
       <w:r>
-        <w:t>listaRepresentantes</w:t>
-      </w:r>
-      <w:proofErr w:type="spellEnd"/>
-      <w:r>
-        <w:t>;</w:t>
+        <w:t>usuarioActual</w:t>
+      </w:r>
+      <w:proofErr w:type="spellEnd"/>
+      <w:r>
+        <w:t>();</w:t>
       </w:r>
     </w:p>
     <w:p>
@@ -5254,499 +4928,6 @@
       </w:pPr>
       <w:r>
         <w:t>}</w:t>
-      </w:r>
-    </w:p>
-    <w:p>
-      <w:r>
-        <w:br w:type="page"/>
-      </w:r>
-    </w:p>
-    <w:tbl>
-      <w:tblPr>
-        <w:tblW w:w="4975" w:type="pct"/>
-        <w:tblInd w:w="55" w:type="dxa"/>
-        <w:tblCellMar>
-          <w:left w:w="70" w:type="dxa"/>
-          <w:right w:w="70" w:type="dxa"/>
-        </w:tblCellMar>
-        <w:tblLook w:val="00A0" w:firstRow="1" w:lastRow="0" w:firstColumn="1" w:lastColumn="0" w:noHBand="0" w:noVBand="0"/>
-      </w:tblPr>
-      <w:tblGrid>
-        <w:gridCol w:w="2111"/>
-        <w:gridCol w:w="8774"/>
-      </w:tblGrid>
-      <w:tr>
-        <w:trPr>
-          <w:trHeight w:val="300"/>
-        </w:trPr>
-        <w:tc>
-          <w:tcPr>
-            <w:tcW w:w="2111" w:type="dxa"/>
-            <w:tcBorders>
-              <w:top w:val="single" w:sz="4" w:space="0" w:color="auto"/>
-              <w:left w:val="single" w:sz="4" w:space="0" w:color="auto"/>
-              <w:bottom w:val="single" w:sz="4" w:space="0" w:color="auto"/>
-              <w:right w:val="single" w:sz="4" w:space="0" w:color="auto"/>
-            </w:tcBorders>
-            <w:noWrap/>
-            <w:vAlign w:val="center"/>
-          </w:tcPr>
-          <w:p>
-            <w:pPr>
-              <w:spacing w:after="0" w:line="240" w:lineRule="auto"/>
-              <w:rPr>
-                <w:b/>
-                <w:bCs/>
-                <w:color w:val="000000"/>
-                <w:lang w:eastAsia="es-DO"/>
-              </w:rPr>
-            </w:pPr>
-            <w:r>
-              <w:rPr>
-                <w:b/>
-                <w:bCs/>
-                <w:color w:val="000000"/>
-                <w:lang w:eastAsia="es-DO"/>
-              </w:rPr>
-              <w:t>Caso de Uso</w:t>
-            </w:r>
-          </w:p>
-        </w:tc>
-        <w:tc>
-          <w:tcPr>
-            <w:tcW w:w="8774" w:type="dxa"/>
-            <w:tcBorders>
-              <w:top w:val="single" w:sz="4" w:space="0" w:color="auto"/>
-              <w:left w:val="nil"/>
-              <w:bottom w:val="single" w:sz="4" w:space="0" w:color="auto"/>
-              <w:right w:val="single" w:sz="4" w:space="0" w:color="auto"/>
-            </w:tcBorders>
-            <w:noWrap/>
-            <w:vAlign w:val="center"/>
-          </w:tcPr>
-          <w:p>
-            <w:pPr>
-              <w:pStyle w:val="CU"/>
-              <w:rPr>
-                <w:rFonts w:cs="Times New Roman"/>
-              </w:rPr>
-            </w:pPr>
-            <w:r>
-              <w:t>CU003</w:t>
-            </w:r>
-            <w:r>
-              <w:t xml:space="preserve">: </w:t>
-            </w:r>
-            <w:proofErr w:type="spellStart"/>
-            <w:r>
-              <w:t>EvaluarRepresentante</w:t>
-            </w:r>
-            <w:proofErr w:type="spellEnd"/>
-          </w:p>
-        </w:tc>
-      </w:tr>
-      <w:tr>
-        <w:trPr>
-          <w:trHeight w:val="300"/>
-        </w:trPr>
-        <w:tc>
-          <w:tcPr>
-            <w:tcW w:w="2111" w:type="dxa"/>
-            <w:tcBorders>
-              <w:top w:val="nil"/>
-              <w:left w:val="single" w:sz="4" w:space="0" w:color="auto"/>
-              <w:bottom w:val="single" w:sz="4" w:space="0" w:color="auto"/>
-              <w:right w:val="single" w:sz="4" w:space="0" w:color="auto"/>
-            </w:tcBorders>
-            <w:noWrap/>
-            <w:vAlign w:val="center"/>
-          </w:tcPr>
-          <w:p>
-            <w:pPr>
-              <w:spacing w:after="0" w:line="240" w:lineRule="auto"/>
-              <w:rPr>
-                <w:b/>
-                <w:bCs/>
-                <w:color w:val="000000"/>
-                <w:lang w:eastAsia="es-DO"/>
-              </w:rPr>
-            </w:pPr>
-            <w:r>
-              <w:rPr>
-                <w:b/>
-                <w:bCs/>
-                <w:color w:val="000000"/>
-                <w:lang w:eastAsia="es-DO"/>
-              </w:rPr>
-              <w:t>Clase</w:t>
-            </w:r>
-          </w:p>
-        </w:tc>
-        <w:tc>
-          <w:tcPr>
-            <w:tcW w:w="8774" w:type="dxa"/>
-            <w:tcBorders>
-              <w:top w:val="nil"/>
-              <w:left w:val="nil"/>
-              <w:bottom w:val="single" w:sz="4" w:space="0" w:color="auto"/>
-              <w:right w:val="single" w:sz="4" w:space="0" w:color="auto"/>
-            </w:tcBorders>
-            <w:noWrap/>
-            <w:vAlign w:val="center"/>
-          </w:tcPr>
-          <w:p>
-            <w:pPr>
-              <w:pStyle w:val="Clase"/>
-              <w:rPr>
-                <w:rFonts w:cs="Times New Roman"/>
-              </w:rPr>
-            </w:pPr>
-            <w:r>
-              <w:t>Supervisor</w:t>
-            </w:r>
-          </w:p>
-        </w:tc>
-      </w:tr>
-      <w:tr>
-        <w:trPr>
-          <w:trHeight w:val="300"/>
-        </w:trPr>
-        <w:tc>
-          <w:tcPr>
-            <w:tcW w:w="2111" w:type="dxa"/>
-            <w:tcBorders>
-              <w:top w:val="nil"/>
-              <w:left w:val="single" w:sz="4" w:space="0" w:color="auto"/>
-              <w:bottom w:val="single" w:sz="4" w:space="0" w:color="auto"/>
-              <w:right w:val="single" w:sz="4" w:space="0" w:color="auto"/>
-            </w:tcBorders>
-            <w:noWrap/>
-            <w:vAlign w:val="center"/>
-          </w:tcPr>
-          <w:p>
-            <w:pPr>
-              <w:spacing w:after="0" w:line="240" w:lineRule="auto"/>
-              <w:rPr>
-                <w:b/>
-                <w:bCs/>
-                <w:color w:val="000000"/>
-                <w:lang w:eastAsia="es-DO"/>
-              </w:rPr>
-            </w:pPr>
-            <w:r>
-              <w:rPr>
-                <w:b/>
-                <w:bCs/>
-                <w:color w:val="000000"/>
-                <w:lang w:eastAsia="es-DO"/>
-              </w:rPr>
-              <w:t>Operación</w:t>
-            </w:r>
-          </w:p>
-        </w:tc>
-        <w:tc>
-          <w:tcPr>
-            <w:tcW w:w="8774" w:type="dxa"/>
-            <w:tcBorders>
-              <w:top w:val="nil"/>
-              <w:left w:val="nil"/>
-              <w:bottom w:val="single" w:sz="4" w:space="0" w:color="auto"/>
-              <w:right w:val="single" w:sz="4" w:space="0" w:color="auto"/>
-            </w:tcBorders>
-            <w:noWrap/>
-            <w:vAlign w:val="center"/>
-          </w:tcPr>
-          <w:p>
-            <w:pPr>
-              <w:pStyle w:val="oper"/>
-              <w:rPr>
-                <w:rFonts w:cs="Times New Roman"/>
-              </w:rPr>
-            </w:pPr>
-            <w:proofErr w:type="spellStart"/>
-            <w:r>
-              <w:t>CrearEvaluacion</w:t>
-            </w:r>
-            <w:proofErr w:type="spellEnd"/>
-            <w:r>
-              <w:t>(</w:t>
-            </w:r>
-            <w:proofErr w:type="spellStart"/>
-            <w:r>
-              <w:t>idRepresentante</w:t>
-            </w:r>
-            <w:proofErr w:type="spellEnd"/>
-            <w:r>
-              <w:t>, respuestas)</w:t>
-            </w:r>
-            <w:r>
-              <w:t xml:space="preserve">: </w:t>
-            </w:r>
-            <w:proofErr w:type="spellStart"/>
-            <w:r>
-              <w:t>in</w:t>
-            </w:r>
-            <w:r>
-              <w:t>t</w:t>
-            </w:r>
-            <w:proofErr w:type="spellEnd"/>
-          </w:p>
-        </w:tc>
-      </w:tr>
-    </w:tbl>
-    <w:p>
-      <w:pPr>
-        <w:pStyle w:val="enc"/>
-      </w:pPr>
-      <w:r>
-        <w:t>Pseudo</w:t>
-      </w:r>
-      <w:r>
-        <w:t>código</w:t>
-      </w:r>
-    </w:p>
-    <w:p>
-      <w:pPr>
-        <w:pStyle w:val="cod"/>
-        <w:rPr>
-          <w:lang w:val="es-DO"/>
-        </w:rPr>
-      </w:pPr>
-      <w:proofErr w:type="spellStart"/>
-      <w:proofErr w:type="gramStart"/>
-      <w:r>
-        <w:rPr>
-          <w:lang w:val="es-DO"/>
-        </w:rPr>
-        <w:t>int</w:t>
-      </w:r>
-      <w:proofErr w:type="spellEnd"/>
-      <w:proofErr w:type="gramEnd"/>
-      <w:r>
-        <w:rPr>
-          <w:lang w:val="es-DO"/>
-        </w:rPr>
-        <w:t xml:space="preserve"> </w:t>
-      </w:r>
-      <w:proofErr w:type="spellStart"/>
-      <w:r>
-        <w:rPr>
-          <w:lang w:val="es-DO"/>
-        </w:rPr>
-        <w:t>CrearEvaluacion</w:t>
-      </w:r>
-      <w:proofErr w:type="spellEnd"/>
-      <w:r>
-        <w:rPr>
-          <w:lang w:val="es-DO"/>
-        </w:rPr>
-        <w:t>(</w:t>
-      </w:r>
-      <w:proofErr w:type="spellStart"/>
-      <w:r>
-        <w:rPr>
-          <w:lang w:val="es-DO"/>
-        </w:rPr>
-        <w:t>idRep</w:t>
-      </w:r>
-      <w:proofErr w:type="spellEnd"/>
-      <w:r>
-        <w:rPr>
-          <w:lang w:val="es-DO"/>
-        </w:rPr>
-        <w:t>, respuestas){</w:t>
-      </w:r>
-    </w:p>
-    <w:p>
-      <w:pPr>
-        <w:pStyle w:val="cod"/>
-        <w:rPr>
-          <w:lang w:val="es-DO"/>
-        </w:rPr>
-      </w:pPr>
-      <w:r>
-        <w:rPr>
-          <w:lang w:val="es-DO"/>
-        </w:rPr>
-        <w:t xml:space="preserve">    </w:t>
-      </w:r>
-      <w:proofErr w:type="spellStart"/>
-      <w:proofErr w:type="gramStart"/>
-      <w:r>
-        <w:rPr>
-          <w:lang w:val="es-DO"/>
-        </w:rPr>
-        <w:t>unaEval</w:t>
-      </w:r>
-      <w:proofErr w:type="spellEnd"/>
-      <w:proofErr w:type="gramEnd"/>
-      <w:r>
-        <w:rPr>
-          <w:lang w:val="es-DO"/>
-        </w:rPr>
-        <w:t xml:space="preserve"> = new </w:t>
-      </w:r>
-      <w:proofErr w:type="spellStart"/>
-      <w:r>
-        <w:rPr>
-          <w:lang w:val="es-DO"/>
-        </w:rPr>
-        <w:t>Eval</w:t>
-      </w:r>
-      <w:proofErr w:type="spellEnd"/>
-      <w:r>
-        <w:rPr>
-          <w:lang w:val="es-DO"/>
-        </w:rPr>
-        <w:t>(</w:t>
-      </w:r>
-      <w:proofErr w:type="spellStart"/>
-      <w:r>
-        <w:rPr>
-          <w:lang w:val="es-DO"/>
-        </w:rPr>
-        <w:t>plantillaActual</w:t>
-      </w:r>
-      <w:proofErr w:type="spellEnd"/>
-      <w:r>
-        <w:rPr>
-          <w:lang w:val="es-DO"/>
-        </w:rPr>
-        <w:t>, respuestas);</w:t>
-      </w:r>
-    </w:p>
-    <w:p>
-      <w:pPr>
-        <w:pStyle w:val="cod"/>
-        <w:rPr>
-          <w:lang w:val="es-DO"/>
-        </w:rPr>
-      </w:pPr>
-      <w:r>
-        <w:rPr>
-          <w:lang w:val="es-DO"/>
-        </w:rPr>
-        <w:t xml:space="preserve">    </w:t>
-      </w:r>
-      <w:proofErr w:type="spellStart"/>
-      <w:proofErr w:type="gramStart"/>
-      <w:r>
-        <w:rPr>
-          <w:lang w:val="es-DO"/>
-        </w:rPr>
-        <w:t>unEvaluacionDA.GuardarEvaluacion</w:t>
-      </w:r>
-      <w:proofErr w:type="spellEnd"/>
-      <w:r>
-        <w:rPr>
-          <w:lang w:val="es-DO"/>
-        </w:rPr>
-        <w:t>(</w:t>
-      </w:r>
-      <w:proofErr w:type="spellStart"/>
-      <w:proofErr w:type="gramEnd"/>
-      <w:r>
-        <w:rPr>
-          <w:lang w:val="es-DO"/>
-        </w:rPr>
-        <w:t>this.getId</w:t>
-      </w:r>
-      <w:proofErr w:type="spellEnd"/>
-      <w:r>
-        <w:rPr>
-          <w:lang w:val="es-DO"/>
-        </w:rPr>
-        <w:t>()</w:t>
-      </w:r>
-      <w:r>
-        <w:rPr>
-          <w:lang w:val="es-DO"/>
-        </w:rPr>
-        <w:t xml:space="preserve">, </w:t>
-      </w:r>
-      <w:proofErr w:type="spellStart"/>
-      <w:r>
-        <w:rPr>
-          <w:lang w:val="es-DO"/>
-        </w:rPr>
-        <w:t>idRep</w:t>
-      </w:r>
-      <w:proofErr w:type="spellEnd"/>
-      <w:r>
-        <w:rPr>
-          <w:lang w:val="es-DO"/>
-        </w:rPr>
-        <w:t xml:space="preserve">, </w:t>
-      </w:r>
-      <w:proofErr w:type="spellStart"/>
-      <w:r>
-        <w:rPr>
-          <w:lang w:val="es-DO"/>
-        </w:rPr>
-        <w:t>unaEval</w:t>
-      </w:r>
-      <w:proofErr w:type="spellEnd"/>
-      <w:r>
-        <w:rPr>
-          <w:lang w:val="es-DO"/>
-        </w:rPr>
-        <w:t>);</w:t>
-      </w:r>
-    </w:p>
-    <w:p>
-      <w:pPr>
-        <w:pStyle w:val="cod"/>
-      </w:pPr>
-      <w:r>
-        <w:rPr>
-          <w:lang w:val="es-DO"/>
-        </w:rPr>
-        <w:t xml:space="preserve">    </w:t>
-      </w:r>
-      <w:proofErr w:type="spellStart"/>
-      <w:proofErr w:type="gramStart"/>
-      <w:r>
-        <w:t>unaEval.GuardarRespuestas</w:t>
-      </w:r>
-      <w:proofErr w:type="spellEnd"/>
-      <w:r>
-        <w:t>(</w:t>
-      </w:r>
-      <w:proofErr w:type="gramEnd"/>
-      <w:r>
-        <w:t>);</w:t>
-      </w:r>
-    </w:p>
-    <w:p>
-      <w:pPr>
-        <w:pStyle w:val="cod"/>
-      </w:pPr>
-      <w:r>
-        <w:t xml:space="preserve">    </w:t>
-      </w:r>
-      <w:proofErr w:type="gramStart"/>
-      <w:r>
-        <w:t>return</w:t>
-      </w:r>
-      <w:proofErr w:type="gramEnd"/>
-      <w:r>
-        <w:t xml:space="preserve"> </w:t>
-      </w:r>
-      <w:proofErr w:type="spellStart"/>
-      <w:r>
-        <w:t>unaEvalgetId</w:t>
-      </w:r>
-      <w:proofErr w:type="spellEnd"/>
-      <w:r>
-        <w:t>();</w:t>
-      </w:r>
-    </w:p>
-    <w:p>
-      <w:pPr>
-        <w:pStyle w:val="cod"/>
-      </w:pPr>
-      <w:r>
-        <w:t xml:space="preserve">} </w:t>
       </w:r>
     </w:p>
     <w:p/>
@@ -5890,11 +5071,9 @@
                 <w:rFonts w:cs="Times New Roman"/>
               </w:rPr>
             </w:pPr>
-            <w:proofErr w:type="spellStart"/>
-            <w:r>
-              <w:t>RepresentanteDA</w:t>
-            </w:r>
-            <w:proofErr w:type="spellEnd"/>
+            <w:r>
+              <w:t>Supervisor</w:t>
+            </w:r>
           </w:p>
         </w:tc>
       </w:tr>
@@ -5956,19 +5135,11 @@
             </w:pPr>
             <w:proofErr w:type="spellStart"/>
             <w:r>
-              <w:t>LeerRepresentantes</w:t>
+              <w:t>ObtenerListaRepresentantes</w:t>
             </w:r>
             <w:proofErr w:type="spellEnd"/>
             <w:r>
-              <w:t>(</w:t>
-            </w:r>
-            <w:proofErr w:type="spellStart"/>
-            <w:r>
-              <w:t>idSupervisor</w:t>
-            </w:r>
-            <w:proofErr w:type="spellEnd"/>
-            <w:r>
-              <w:t>)</w:t>
+              <w:t>()</w:t>
             </w:r>
             <w:r>
               <w:t xml:space="preserve">: </w:t>
@@ -6008,21 +5179,47 @@
       <w:proofErr w:type="spellStart"/>
       <w:proofErr w:type="gramStart"/>
       <w:r>
-        <w:t>LeerRepresentantes</w:t>
+        <w:t>ObtenerListaRepresentantes</w:t>
       </w:r>
       <w:proofErr w:type="spellEnd"/>
       <w:r>
         <w:t>(</w:t>
       </w:r>
-      <w:proofErr w:type="spellStart"/>
       <w:proofErr w:type="gramEnd"/>
       <w:r>
+        <w:t>){</w:t>
+      </w:r>
+    </w:p>
+    <w:p>
+      <w:pPr>
+        <w:pStyle w:val="cod"/>
+      </w:pPr>
+      <w:r>
+        <w:t xml:space="preserve">    </w:t>
+      </w:r>
+      <w:proofErr w:type="spellStart"/>
+      <w:proofErr w:type="gramStart"/>
+      <w:r>
+        <w:t>unRepresentanteDA.LeerRepresentantes</w:t>
+      </w:r>
+      <w:proofErr w:type="spellEnd"/>
+      <w:r>
+        <w:t>(</w:t>
+      </w:r>
+      <w:proofErr w:type="spellStart"/>
+      <w:proofErr w:type="gramEnd"/>
+      <w:r>
         <w:t>idSupervisor</w:t>
       </w:r>
       <w:proofErr w:type="spellEnd"/>
       <w:r>
-        <w:t>){</w:t>
-      </w:r>
+        <w:t>);</w:t>
+      </w:r>
+    </w:p>
+    <w:p>
+      <w:pPr>
+        <w:pStyle w:val="cod"/>
+      </w:pPr>
     </w:p>
     <w:p>
       <w:pPr>
@@ -6031,476 +5228,35 @@
       <w:r>
         <w:t xml:space="preserve">    </w:t>
       </w:r>
-      <w:proofErr w:type="spellStart"/>
-      <w:r>
-        <w:t>commSQL.Te</w:t>
-      </w:r>
-      <w:r>
-        <w:t>xto</w:t>
-      </w:r>
-      <w:proofErr w:type="spellEnd"/>
-      <w:r>
-        <w:t xml:space="preserve"> = "Select </w:t>
-      </w:r>
       <w:proofErr w:type="gramStart"/>
       <w:r>
-        <w:t>... "</w:t>
+        <w:t>return</w:t>
       </w:r>
       <w:proofErr w:type="gramEnd"/>
       <w:r>
-        <w:t xml:space="preserve"> // table </w:t>
-      </w:r>
-      <w:proofErr w:type="spellStart"/>
-      <w:r>
-        <w:t>usuarios</w:t>
-      </w:r>
-      <w:proofErr w:type="spellEnd"/>
-    </w:p>
-    <w:p>
-      <w:pPr>
-        <w:pStyle w:val="cod"/>
-      </w:pPr>
-      <w:r>
-        <w:t xml:space="preserve">        +"where </w:t>
-      </w:r>
-      <w:proofErr w:type="spellStart"/>
-      <w:r>
-        <w:t>id_supervisor</w:t>
-      </w:r>
-      <w:proofErr w:type="spellEnd"/>
-      <w:proofErr w:type="gramStart"/>
-      <w:r>
-        <w:t>= ?</w:t>
-      </w:r>
-      <w:proofErr w:type="gramEnd"/>
-      <w:r>
-        <w:t>";</w:t>
-      </w:r>
-    </w:p>
-    <w:p>
-      <w:pPr>
-        <w:pStyle w:val="cod"/>
-      </w:pPr>
-    </w:p>
-    <w:p>
-      <w:pPr>
-        <w:pStyle w:val="cod"/>
-      </w:pPr>
-      <w:r>
-        <w:t xml:space="preserve">    </w:t>
-      </w:r>
-      <w:proofErr w:type="spellStart"/>
-      <w:proofErr w:type="gramStart"/>
-      <w:r>
-        <w:t>parametros</w:t>
-      </w:r>
-      <w:proofErr w:type="spellEnd"/>
-      <w:proofErr w:type="gramEnd"/>
-      <w:r>
-        <w:t xml:space="preserve"> = [</w:t>
-      </w:r>
-      <w:proofErr w:type="spellStart"/>
-      <w:r>
-        <w:t>idSupervisor</w:t>
-      </w:r>
-      <w:proofErr w:type="spellEnd"/>
-      <w:r>
-        <w:t>];</w:t>
-      </w:r>
-    </w:p>
-    <w:p>
-      <w:pPr>
-        <w:pStyle w:val="cod"/>
-        <w:rPr>
-          <w:lang w:val="es-DO"/>
-        </w:rPr>
-      </w:pPr>
-      <w:r>
-        <w:t xml:space="preserve">    </w:t>
-      </w:r>
-      <w:proofErr w:type="spellStart"/>
-      <w:proofErr w:type="gramStart"/>
-      <w:r>
-        <w:rPr>
-          <w:lang w:val="es-DO"/>
-        </w:rPr>
-        <w:t>commSQL.setParametros</w:t>
-      </w:r>
-      <w:proofErr w:type="spellEnd"/>
-      <w:r>
-        <w:rPr>
-          <w:lang w:val="es-DO"/>
-        </w:rPr>
-        <w:t>(</w:t>
-      </w:r>
-      <w:proofErr w:type="spellStart"/>
-      <w:proofErr w:type="gramEnd"/>
-      <w:r>
-        <w:rPr>
-          <w:lang w:val="es-DO"/>
-        </w:rPr>
-        <w:t>parametros</w:t>
-      </w:r>
-      <w:proofErr w:type="spellEnd"/>
-      <w:r>
-        <w:rPr>
-          <w:lang w:val="es-DO"/>
-        </w:rPr>
-        <w:t>);</w:t>
-      </w:r>
-    </w:p>
-    <w:p>
-      <w:pPr>
-        <w:pStyle w:val="cod"/>
-        <w:rPr>
-          <w:lang w:val="es-DO"/>
-        </w:rPr>
-      </w:pPr>
-    </w:p>
-    <w:p>
-      <w:pPr>
-        <w:pStyle w:val="cod"/>
-        <w:rPr>
-          <w:lang w:val="es-DO"/>
-        </w:rPr>
-      </w:pPr>
-      <w:r>
-        <w:rPr>
-          <w:lang w:val="es-DO"/>
-        </w:rPr>
-        <w:t xml:space="preserve">    </w:t>
-      </w:r>
-      <w:proofErr w:type="spellStart"/>
-      <w:proofErr w:type="gramStart"/>
-      <w:r>
-        <w:rPr>
-          <w:lang w:val="es-DO"/>
-        </w:rPr>
-        <w:t>conexionDB.Abrir</w:t>
-      </w:r>
-      <w:proofErr w:type="spellEnd"/>
-      <w:r>
-        <w:rPr>
-          <w:lang w:val="es-DO"/>
-        </w:rPr>
-        <w:t>(</w:t>
-      </w:r>
-      <w:proofErr w:type="gramEnd"/>
-      <w:r>
-        <w:rPr>
-          <w:lang w:val="es-DO"/>
-        </w:rPr>
-        <w:t>);</w:t>
-      </w:r>
-    </w:p>
-    <w:p>
-      <w:pPr>
-        <w:pStyle w:val="cod"/>
-        <w:rPr>
-          <w:lang w:val="es-DO"/>
-        </w:rPr>
-      </w:pPr>
-      <w:r>
-        <w:rPr>
-          <w:lang w:val="es-DO"/>
-        </w:rPr>
-        <w:t xml:space="preserve">    </w:t>
-      </w:r>
-      <w:proofErr w:type="gramStart"/>
-      <w:r>
-        <w:rPr>
-          <w:lang w:val="es-DO"/>
-        </w:rPr>
-        <w:t>resultados</w:t>
-      </w:r>
-      <w:proofErr w:type="gramEnd"/>
-      <w:r>
-        <w:rPr>
-          <w:lang w:val="es-DO"/>
-        </w:rPr>
-        <w:t xml:space="preserve"> = </w:t>
-      </w:r>
-      <w:proofErr w:type="spellStart"/>
-      <w:r>
-        <w:rPr>
-          <w:lang w:val="es-DO"/>
-        </w:rPr>
-        <w:t>commSQL.Ejecutar</w:t>
-      </w:r>
-      <w:proofErr w:type="spellEnd"/>
-      <w:r>
-        <w:rPr>
-          <w:lang w:val="es-DO"/>
-        </w:rPr>
-        <w:t>();</w:t>
-      </w:r>
-    </w:p>
-    <w:p>
-      <w:pPr>
-        <w:pStyle w:val="cod"/>
-        <w:rPr>
-          <w:lang w:val="es-DO"/>
-        </w:rPr>
-      </w:pPr>
-    </w:p>
-    <w:p>
-      <w:pPr>
-        <w:pStyle w:val="cod"/>
-        <w:rPr>
-          <w:lang w:val="es-DO"/>
-        </w:rPr>
-      </w:pPr>
-      <w:r>
-        <w:rPr>
-          <w:lang w:val="es-DO"/>
-        </w:rPr>
-        <w:t xml:space="preserve">    </w:t>
-      </w:r>
-      <w:proofErr w:type="spellStart"/>
-      <w:proofErr w:type="gramStart"/>
-      <w:r>
-        <w:rPr>
-          <w:lang w:val="es-DO"/>
-        </w:rPr>
-        <w:t>while</w:t>
-      </w:r>
-      <w:proofErr w:type="spellEnd"/>
-      <w:r>
-        <w:rPr>
-          <w:lang w:val="es-DO"/>
-        </w:rPr>
-        <w:t>(</w:t>
-      </w:r>
-      <w:proofErr w:type="spellStart"/>
-      <w:proofErr w:type="gramEnd"/>
-      <w:r>
-        <w:rPr>
-          <w:lang w:val="es-DO"/>
-        </w:rPr>
-        <w:t>resultados.next</w:t>
-      </w:r>
-      <w:proofErr w:type="spellEnd"/>
-      <w:r>
-        <w:rPr>
-          <w:lang w:val="es-DO"/>
-        </w:rPr>
-        <w:t>()){</w:t>
-      </w:r>
-    </w:p>
-    <w:p>
-      <w:pPr>
-        <w:pStyle w:val="cod"/>
-        <w:rPr>
-          <w:lang w:val="es-DO"/>
-        </w:rPr>
-      </w:pPr>
-      <w:r>
-        <w:rPr>
-          <w:lang w:val="es-DO"/>
-        </w:rPr>
-        <w:t xml:space="preserve">        </w:t>
-      </w:r>
-      <w:proofErr w:type="gramStart"/>
-      <w:r>
-        <w:rPr>
-          <w:lang w:val="es-DO"/>
-        </w:rPr>
-        <w:t>id</w:t>
-      </w:r>
-      <w:proofErr w:type="gramEnd"/>
-      <w:r>
-        <w:rPr>
-          <w:lang w:val="es-DO"/>
-        </w:rPr>
-        <w:t xml:space="preserve"> = resultados["id"];</w:t>
-      </w:r>
-    </w:p>
-    <w:p>
-      <w:pPr>
-        <w:pStyle w:val="cod"/>
-        <w:rPr>
-          <w:lang w:val="es-DO"/>
-        </w:rPr>
-      </w:pPr>
-      <w:r>
-        <w:rPr>
-          <w:lang w:val="es-DO"/>
-        </w:rPr>
-        <w:t xml:space="preserve">        </w:t>
-      </w:r>
-      <w:proofErr w:type="gramStart"/>
-      <w:r>
-        <w:rPr>
-          <w:lang w:val="es-DO"/>
-        </w:rPr>
-        <w:t>nombre</w:t>
-      </w:r>
-      <w:proofErr w:type="gramEnd"/>
-      <w:r>
-        <w:rPr>
-          <w:lang w:val="es-DO"/>
-        </w:rPr>
-        <w:t xml:space="preserve"> = resultados["nombre"];</w:t>
-      </w:r>
-    </w:p>
-    <w:p>
-      <w:pPr>
-        <w:pStyle w:val="cod"/>
-        <w:rPr>
-          <w:lang w:val="es-DO"/>
-        </w:rPr>
-      </w:pPr>
-    </w:p>
-    <w:p>
-      <w:pPr>
-        <w:pStyle w:val="cod"/>
-        <w:rPr>
-          <w:lang w:val="es-DO"/>
-        </w:rPr>
-      </w:pPr>
-      <w:r>
-        <w:rPr>
-          <w:lang w:val="es-DO"/>
-        </w:rPr>
-        <w:t xml:space="preserve">        </w:t>
-      </w:r>
-      <w:proofErr w:type="spellStart"/>
-      <w:proofErr w:type="gramStart"/>
-      <w:r>
-        <w:rPr>
-          <w:lang w:val="es-DO"/>
-        </w:rPr>
-        <w:t>unRep</w:t>
-      </w:r>
-      <w:proofErr w:type="spellEnd"/>
-      <w:proofErr w:type="gramEnd"/>
-      <w:r>
-        <w:rPr>
-          <w:lang w:val="es-DO"/>
-        </w:rPr>
-        <w:t xml:space="preserve"> = Representante(id, nombre);</w:t>
-      </w:r>
-    </w:p>
-    <w:p>
-      <w:pPr>
-        <w:pStyle w:val="cod"/>
-        <w:rPr>
-          <w:lang w:val="es-DO"/>
-        </w:rPr>
-      </w:pPr>
-      <w:r>
-        <w:rPr>
-          <w:lang w:val="es-DO"/>
-        </w:rPr>
-        <w:t xml:space="preserve">    }</w:t>
-      </w:r>
-    </w:p>
-    <w:p>
-      <w:pPr>
-        <w:pStyle w:val="cod"/>
-        <w:rPr>
-          <w:lang w:val="es-DO"/>
-        </w:rPr>
-      </w:pPr>
-    </w:p>
-    <w:p>
-      <w:pPr>
-        <w:pStyle w:val="cod"/>
-        <w:rPr>
-          <w:lang w:val="es-DO"/>
-        </w:rPr>
-      </w:pPr>
-      <w:r>
-        <w:rPr>
-          <w:lang w:val="es-DO"/>
-        </w:rPr>
-        <w:t xml:space="preserve">    </w:t>
-      </w:r>
-      <w:proofErr w:type="spellStart"/>
-      <w:proofErr w:type="gramStart"/>
-      <w:r>
-        <w:rPr>
-          <w:lang w:val="es-DO"/>
-        </w:rPr>
-        <w:t>conexionDB.Cerrar</w:t>
-      </w:r>
-      <w:proofErr w:type="spellEnd"/>
-      <w:r>
-        <w:rPr>
-          <w:lang w:val="es-DO"/>
-        </w:rPr>
-        <w:t>(</w:t>
-      </w:r>
-      <w:proofErr w:type="gramEnd"/>
-      <w:r>
-        <w:rPr>
-          <w:lang w:val="es-DO"/>
-        </w:rPr>
-        <w:t>);</w:t>
-      </w:r>
-    </w:p>
-    <w:p>
-      <w:pPr>
-        <w:pStyle w:val="cod"/>
-        <w:rPr>
-          <w:lang w:val="es-DO"/>
-        </w:rPr>
-      </w:pPr>
-      <w:r>
-        <w:rPr>
-          <w:lang w:val="es-DO"/>
-        </w:rPr>
-        <w:t xml:space="preserve">    </w:t>
-      </w:r>
-      <w:proofErr w:type="spellStart"/>
-      <w:proofErr w:type="gramStart"/>
-      <w:r>
-        <w:rPr>
-          <w:lang w:val="es-DO"/>
-        </w:rPr>
-        <w:t>return</w:t>
-      </w:r>
-      <w:proofErr w:type="spellEnd"/>
-      <w:proofErr w:type="gramEnd"/>
-      <w:r>
-        <w:rPr>
-          <w:lang w:val="es-DO"/>
-        </w:rPr>
         <w:t xml:space="preserve"> </w:t>
       </w:r>
       <w:proofErr w:type="spellStart"/>
       <w:r>
-        <w:rPr>
-          <w:lang w:val="es-DO"/>
-        </w:rPr>
-        <w:t>unRep</w:t>
-      </w:r>
-      <w:proofErr w:type="spellEnd"/>
-      <w:r>
-        <w:rPr>
-          <w:lang w:val="es-DO"/>
-        </w:rPr>
+        <w:t>listaRepresentantes</w:t>
+      </w:r>
+      <w:proofErr w:type="spellEnd"/>
+      <w:r>
         <w:t>;</w:t>
       </w:r>
     </w:p>
     <w:p>
       <w:pPr>
         <w:pStyle w:val="cod"/>
-        <w:rPr>
-          <w:lang w:val="es-DO"/>
-        </w:rPr>
-      </w:pPr>
-      <w:r>
-        <w:rPr>
-          <w:lang w:val="es-DO"/>
-        </w:rPr>
+      </w:pPr>
+      <w:r>
         <w:t>}</w:t>
       </w:r>
     </w:p>
     <w:p>
-      <w:pPr>
-        <w:ind w:left="708" w:hanging="708"/>
-      </w:pPr>
+      <w:r>
+        <w:br w:type="page"/>
+      </w:r>
     </w:p>
     <w:tbl>
       <w:tblPr>
@@ -6643,7 +5399,7 @@
               </w:rPr>
             </w:pPr>
             <w:r>
-              <w:t>Representante</w:t>
+              <w:t>Supervisor</w:t>
             </w:r>
           </w:p>
         </w:tc>
@@ -6704,9 +5460,33 @@
                 <w:rFonts w:cs="Times New Roman"/>
               </w:rPr>
             </w:pPr>
-            <w:r>
-              <w:t>Representante(id, nombre)</w:t>
-            </w:r>
+            <w:proofErr w:type="spellStart"/>
+            <w:r>
+              <w:t>CrearEvaluacion</w:t>
+            </w:r>
+            <w:proofErr w:type="spellEnd"/>
+            <w:r>
+              <w:t>(</w:t>
+            </w:r>
+            <w:proofErr w:type="spellStart"/>
+            <w:r>
+              <w:t>idRepresentante</w:t>
+            </w:r>
+            <w:proofErr w:type="spellEnd"/>
+            <w:r>
+              <w:t>, respuestas)</w:t>
+            </w:r>
+            <w:r>
+              <w:t xml:space="preserve">: </w:t>
+            </w:r>
+            <w:proofErr w:type="spellStart"/>
+            <w:r>
+              <w:t>in</w:t>
+            </w:r>
+            <w:r>
+              <w:t>t</w:t>
+            </w:r>
+            <w:proofErr w:type="spellEnd"/>
           </w:p>
         </w:tc>
       </w:tr>
@@ -6729,19 +5509,49 @@
           <w:lang w:val="es-DO"/>
         </w:rPr>
       </w:pPr>
+      <w:proofErr w:type="spellStart"/>
       <w:proofErr w:type="gramStart"/>
       <w:r>
         <w:rPr>
           <w:lang w:val="es-DO"/>
         </w:rPr>
-        <w:t>Representante(</w:t>
-      </w:r>
+        <w:t>int</w:t>
+      </w:r>
+      <w:proofErr w:type="spellEnd"/>
       <w:proofErr w:type="gramEnd"/>
       <w:r>
         <w:rPr>
           <w:lang w:val="es-DO"/>
         </w:rPr>
-        <w:t>id, nombre){</w:t>
+        <w:t xml:space="preserve"> </w:t>
+      </w:r>
+      <w:proofErr w:type="spellStart"/>
+      <w:r>
+        <w:rPr>
+          <w:lang w:val="es-DO"/>
+        </w:rPr>
+        <w:t>CrearEvaluacion</w:t>
+      </w:r>
+      <w:proofErr w:type="spellEnd"/>
+      <w:r>
+        <w:rPr>
+          <w:lang w:val="es-DO"/>
+        </w:rPr>
+        <w:t>(</w:t>
+      </w:r>
+      <w:proofErr w:type="spellStart"/>
+      <w:r>
+        <w:rPr>
+          <w:lang w:val="es-DO"/>
+        </w:rPr>
+        <w:t>idRep</w:t>
+      </w:r>
+      <w:proofErr w:type="spellEnd"/>
+      <w:r>
+        <w:rPr>
+          <w:lang w:val="es-DO"/>
+        </w:rPr>
+        <w:t>, respuestas){</w:t>
       </w:r>
     </w:p>
     <w:p>
@@ -6763,7 +5573,22 @@
         <w:rPr>
           <w:lang w:val="es-DO"/>
         </w:rPr>
-        <w:t>setId</w:t>
+        <w:t>unaEval</w:t>
+      </w:r>
+      <w:proofErr w:type="spellEnd"/>
+      <w:proofErr w:type="gramEnd"/>
+      <w:r>
+        <w:rPr>
+          <w:lang w:val="es-DO"/>
+        </w:rPr>
+        <w:t xml:space="preserve"> = new </w:t>
+      </w:r>
+      <w:proofErr w:type="spellStart"/>
+      <w:r>
+        <w:rPr>
+          <w:lang w:val="es-DO"/>
+        </w:rPr>
+        <w:t>Eval</w:t>
       </w:r>
       <w:proofErr w:type="spellEnd"/>
       <w:r>
@@ -6772,12 +5597,97 @@
         </w:rPr>
         <w:t>(</w:t>
       </w:r>
+      <w:proofErr w:type="spellStart"/>
+      <w:r>
+        <w:rPr>
+          <w:lang w:val="es-DO"/>
+        </w:rPr>
+        <w:t>plantillaActual</w:t>
+      </w:r>
+      <w:proofErr w:type="spellEnd"/>
+      <w:r>
+        <w:rPr>
+          <w:lang w:val="es-DO"/>
+        </w:rPr>
+        <w:t>, respuestas);</w:t>
+      </w:r>
+    </w:p>
+    <w:p>
+      <w:pPr>
+        <w:pStyle w:val="cod"/>
+        <w:rPr>
+          <w:lang w:val="es-DO"/>
+        </w:rPr>
+      </w:pPr>
+      <w:r>
+        <w:rPr>
+          <w:lang w:val="es-DO"/>
+        </w:rPr>
+        <w:t xml:space="preserve">    </w:t>
+      </w:r>
+      <w:proofErr w:type="spellStart"/>
+      <w:proofErr w:type="gramStart"/>
+      <w:r>
+        <w:rPr>
+          <w:lang w:val="es-DO"/>
+        </w:rPr>
+        <w:t>unEvaluacionDA.GuardarEvaluacion</w:t>
+      </w:r>
+      <w:proofErr w:type="spellEnd"/>
+      <w:r>
+        <w:rPr>
+          <w:lang w:val="es-DO"/>
+        </w:rPr>
+        <w:t>(</w:t>
+      </w:r>
+      <w:proofErr w:type="spellStart"/>
       <w:proofErr w:type="gramEnd"/>
       <w:r>
         <w:rPr>
           <w:lang w:val="es-DO"/>
         </w:rPr>
-        <w:t>id);</w:t>
+        <w:t>this.getId</w:t>
+      </w:r>
+      <w:proofErr w:type="spellEnd"/>
+      <w:r>
+        <w:rPr>
+          <w:lang w:val="es-DO"/>
+        </w:rPr>
+        <w:t>()</w:t>
+      </w:r>
+      <w:r>
+        <w:rPr>
+          <w:lang w:val="es-DO"/>
+        </w:rPr>
+        <w:t xml:space="preserve">, </w:t>
+      </w:r>
+      <w:proofErr w:type="spellStart"/>
+      <w:r>
+        <w:rPr>
+          <w:lang w:val="es-DO"/>
+        </w:rPr>
+        <w:t>idRep</w:t>
+      </w:r>
+      <w:proofErr w:type="spellEnd"/>
+      <w:r>
+        <w:rPr>
+          <w:lang w:val="es-DO"/>
+        </w:rPr>
+        <w:t xml:space="preserve">, </w:t>
+      </w:r>
+      <w:proofErr w:type="spellStart"/>
+      <w:r>
+        <w:rPr>
+          <w:lang w:val="es-DO"/>
+        </w:rPr>
+        <w:t>unaEval</w:t>
+      </w:r>
+      <w:proofErr w:type="spellEnd"/>
+      <w:r>
+        <w:rPr>
+          <w:lang w:val="es-DO"/>
+        </w:rPr>
+        <w:t>);</w:t>
       </w:r>
     </w:p>
     <w:p>
@@ -6793,19 +5703,14 @@
       <w:proofErr w:type="spellStart"/>
       <w:proofErr w:type="gramStart"/>
       <w:r>
-        <w:t>setNombre</w:t>
+        <w:t>unaEval.GuardarRespuestas</w:t>
       </w:r>
       <w:proofErr w:type="spellEnd"/>
       <w:r>
         <w:t>(</w:t>
       </w:r>
-      <w:proofErr w:type="spellStart"/>
       <w:proofErr w:type="gramEnd"/>
       <w:r>
-        <w:t>nombre</w:t>
-      </w:r>
-      <w:proofErr w:type="spellEnd"/>
-      <w:r>
         <w:t>);</w:t>
       </w:r>
     </w:p>
@@ -6814,476 +5719,31 @@
         <w:pStyle w:val="cod"/>
       </w:pPr>
       <w:r>
-        <w:t>}</w:t>
-      </w:r>
-    </w:p>
-    <w:p/>
-    <w:p>
-      <w:r>
-        <w:br w:type="page"/>
-      </w:r>
-    </w:p>
-    <w:tbl>
-      <w:tblPr>
-        <w:tblW w:w="4975" w:type="pct"/>
-        <w:tblInd w:w="55" w:type="dxa"/>
-        <w:tblCellMar>
-          <w:left w:w="70" w:type="dxa"/>
-          <w:right w:w="70" w:type="dxa"/>
-        </w:tblCellMar>
-        <w:tblLook w:val="00A0" w:firstRow="1" w:lastRow="0" w:firstColumn="1" w:lastColumn="0" w:noHBand="0" w:noVBand="0"/>
-      </w:tblPr>
-      <w:tblGrid>
-        <w:gridCol w:w="2111"/>
-        <w:gridCol w:w="8774"/>
-      </w:tblGrid>
-      <w:tr>
-        <w:trPr>
-          <w:trHeight w:val="300"/>
-        </w:trPr>
-        <w:tc>
-          <w:tcPr>
-            <w:tcW w:w="2111" w:type="dxa"/>
-            <w:tcBorders>
-              <w:top w:val="single" w:sz="4" w:space="0" w:color="auto"/>
-              <w:left w:val="single" w:sz="4" w:space="0" w:color="auto"/>
-              <w:bottom w:val="single" w:sz="4" w:space="0" w:color="auto"/>
-              <w:right w:val="single" w:sz="4" w:space="0" w:color="auto"/>
-            </w:tcBorders>
-            <w:noWrap/>
-            <w:vAlign w:val="center"/>
-          </w:tcPr>
-          <w:p>
-            <w:pPr>
-              <w:spacing w:after="0" w:line="240" w:lineRule="auto"/>
-              <w:rPr>
-                <w:b/>
-                <w:bCs/>
-                <w:color w:val="000000"/>
-                <w:lang w:eastAsia="es-DO"/>
-              </w:rPr>
-            </w:pPr>
-            <w:r>
-              <w:rPr>
-                <w:b/>
-                <w:bCs/>
-                <w:color w:val="000000"/>
-                <w:lang w:eastAsia="es-DO"/>
-              </w:rPr>
-              <w:t>Caso de Uso</w:t>
-            </w:r>
-          </w:p>
-        </w:tc>
-        <w:tc>
-          <w:tcPr>
-            <w:tcW w:w="8774" w:type="dxa"/>
-            <w:tcBorders>
-              <w:top w:val="single" w:sz="4" w:space="0" w:color="auto"/>
-              <w:left w:val="nil"/>
-              <w:bottom w:val="single" w:sz="4" w:space="0" w:color="auto"/>
-              <w:right w:val="single" w:sz="4" w:space="0" w:color="auto"/>
-            </w:tcBorders>
-            <w:noWrap/>
-            <w:vAlign w:val="center"/>
-          </w:tcPr>
-          <w:p>
-            <w:pPr>
-              <w:pStyle w:val="CU"/>
-              <w:rPr>
-                <w:rFonts w:cs="Times New Roman"/>
-              </w:rPr>
-            </w:pPr>
-            <w:r>
-              <w:t>CU003</w:t>
-            </w:r>
-            <w:r>
-              <w:t xml:space="preserve">: </w:t>
-            </w:r>
-            <w:proofErr w:type="spellStart"/>
-            <w:r>
-              <w:t>EvaluarRepresentante</w:t>
-            </w:r>
-            <w:proofErr w:type="spellEnd"/>
-          </w:p>
-        </w:tc>
-      </w:tr>
-      <w:tr>
-        <w:trPr>
-          <w:trHeight w:val="300"/>
-        </w:trPr>
-        <w:tc>
-          <w:tcPr>
-            <w:tcW w:w="2111" w:type="dxa"/>
-            <w:tcBorders>
-              <w:top w:val="nil"/>
-              <w:left w:val="single" w:sz="4" w:space="0" w:color="auto"/>
-              <w:bottom w:val="single" w:sz="4" w:space="0" w:color="auto"/>
-              <w:right w:val="single" w:sz="4" w:space="0" w:color="auto"/>
-            </w:tcBorders>
-            <w:noWrap/>
-            <w:vAlign w:val="center"/>
-          </w:tcPr>
-          <w:p>
-            <w:pPr>
-              <w:spacing w:after="0" w:line="240" w:lineRule="auto"/>
-              <w:rPr>
-                <w:b/>
-                <w:bCs/>
-                <w:color w:val="000000"/>
-                <w:lang w:eastAsia="es-DO"/>
-              </w:rPr>
-            </w:pPr>
-            <w:r>
-              <w:rPr>
-                <w:b/>
-                <w:bCs/>
-                <w:color w:val="000000"/>
-                <w:lang w:eastAsia="es-DO"/>
-              </w:rPr>
-              <w:t>Clase</w:t>
-            </w:r>
-          </w:p>
-        </w:tc>
-        <w:tc>
-          <w:tcPr>
-            <w:tcW w:w="8774" w:type="dxa"/>
-            <w:tcBorders>
-              <w:top w:val="nil"/>
-              <w:left w:val="nil"/>
-              <w:bottom w:val="single" w:sz="4" w:space="0" w:color="auto"/>
-              <w:right w:val="single" w:sz="4" w:space="0" w:color="auto"/>
-            </w:tcBorders>
-            <w:noWrap/>
-            <w:vAlign w:val="center"/>
-          </w:tcPr>
-          <w:p>
-            <w:pPr>
-              <w:pStyle w:val="Clase"/>
-              <w:rPr>
-                <w:rFonts w:cs="Times New Roman"/>
-              </w:rPr>
-            </w:pPr>
-            <w:proofErr w:type="spellStart"/>
-            <w:r>
-              <w:t>Evaluacion</w:t>
-            </w:r>
-            <w:proofErr w:type="spellEnd"/>
-          </w:p>
-        </w:tc>
-      </w:tr>
-      <w:tr>
-        <w:trPr>
-          <w:trHeight w:val="300"/>
-        </w:trPr>
-        <w:tc>
-          <w:tcPr>
-            <w:tcW w:w="2111" w:type="dxa"/>
-            <w:tcBorders>
-              <w:top w:val="nil"/>
-              <w:left w:val="single" w:sz="4" w:space="0" w:color="auto"/>
-              <w:bottom w:val="single" w:sz="4" w:space="0" w:color="auto"/>
-              <w:right w:val="single" w:sz="4" w:space="0" w:color="auto"/>
-            </w:tcBorders>
-            <w:noWrap/>
-            <w:vAlign w:val="center"/>
-          </w:tcPr>
-          <w:p>
-            <w:pPr>
-              <w:spacing w:after="0" w:line="240" w:lineRule="auto"/>
-              <w:rPr>
-                <w:b/>
-                <w:bCs/>
-                <w:color w:val="000000"/>
-                <w:lang w:eastAsia="es-DO"/>
-              </w:rPr>
-            </w:pPr>
-            <w:r>
-              <w:rPr>
-                <w:b/>
-                <w:bCs/>
-                <w:color w:val="000000"/>
-                <w:lang w:eastAsia="es-DO"/>
-              </w:rPr>
-              <w:t>Operación</w:t>
-            </w:r>
-          </w:p>
-        </w:tc>
-        <w:tc>
-          <w:tcPr>
-            <w:tcW w:w="8774" w:type="dxa"/>
-            <w:tcBorders>
-              <w:top w:val="nil"/>
-              <w:left w:val="nil"/>
-              <w:bottom w:val="single" w:sz="4" w:space="0" w:color="auto"/>
-              <w:right w:val="single" w:sz="4" w:space="0" w:color="auto"/>
-            </w:tcBorders>
-            <w:noWrap/>
-            <w:vAlign w:val="center"/>
-          </w:tcPr>
-          <w:p>
-            <w:pPr>
-              <w:pStyle w:val="oper"/>
-              <w:rPr>
-                <w:rFonts w:cs="Times New Roman"/>
-              </w:rPr>
-            </w:pPr>
-            <w:proofErr w:type="spellStart"/>
-            <w:r>
-              <w:t>Evaluacion</w:t>
-            </w:r>
-            <w:proofErr w:type="spellEnd"/>
-            <w:r>
-              <w:t>(</w:t>
-            </w:r>
-            <w:proofErr w:type="spellStart"/>
-            <w:r>
-              <w:t>plantillaActual</w:t>
-            </w:r>
-            <w:proofErr w:type="spellEnd"/>
-            <w:r>
-              <w:t>, respuestas)</w:t>
-            </w:r>
-          </w:p>
-        </w:tc>
-      </w:tr>
-    </w:tbl>
-    <w:p>
-      <w:pPr>
-        <w:pStyle w:val="enc"/>
-      </w:pPr>
-      <w:r>
-        <w:t>Pseudo</w:t>
-      </w:r>
-      <w:r>
-        <w:t>código</w:t>
-      </w:r>
-    </w:p>
-    <w:p>
-      <w:pPr>
-        <w:pStyle w:val="cod"/>
-      </w:pPr>
-      <w:proofErr w:type="spellStart"/>
+        <w:t xml:space="preserve">    </w:t>
+      </w:r>
       <w:proofErr w:type="gramStart"/>
       <w:r>
-        <w:t>Evaluacion</w:t>
-      </w:r>
-      <w:proofErr w:type="spellEnd"/>
-      <w:r>
-        <w:t>(</w:t>
-      </w:r>
-      <w:proofErr w:type="spellStart"/>
+        <w:t>return</w:t>
+      </w:r>
       <w:proofErr w:type="gramEnd"/>
       <w:r>
-        <w:t>plantillaActual</w:t>
-      </w:r>
-      <w:proofErr w:type="spellEnd"/>
-      <w:r>
-        <w:t xml:space="preserve">, </w:t>
-      </w:r>
-      <w:proofErr w:type="spellStart"/>
-      <w:r>
-        <w:t>respuestas</w:t>
-      </w:r>
-      <w:proofErr w:type="spellEnd"/>
-      <w:r>
-        <w:t>){</w:t>
-      </w:r>
-    </w:p>
-    <w:p>
-      <w:pPr>
-        <w:pStyle w:val="cod"/>
-      </w:pPr>
-      <w:r>
-        <w:t xml:space="preserve">    </w:t>
-      </w:r>
-      <w:proofErr w:type="spellStart"/>
-      <w:r>
-        <w:t>this.plantilla</w:t>
-      </w:r>
-      <w:proofErr w:type="spellEnd"/>
-      <w:r>
-        <w:t xml:space="preserve"> = </w:t>
-      </w:r>
-      <w:proofErr w:type="spellStart"/>
-      <w:r>
-        <w:t>plantillaActual</w:t>
-      </w:r>
-      <w:proofErr w:type="spellEnd"/>
-      <w:r>
-        <w:t>;</w:t>
-      </w:r>
-    </w:p>
-    <w:p>
-      <w:pPr>
-        <w:pStyle w:val="cod"/>
-      </w:pPr>
-    </w:p>
-    <w:p>
-      <w:pPr>
-        <w:pStyle w:val="cod"/>
-      </w:pPr>
-      <w:r>
-        <w:t xml:space="preserve">    </w:t>
-      </w:r>
-      <w:proofErr w:type="spellStart"/>
-      <w:proofErr w:type="gramStart"/>
-      <w:r>
-        <w:t>foreach</w:t>
-      </w:r>
-      <w:proofErr w:type="spellEnd"/>
-      <w:r>
-        <w:t>(</w:t>
-      </w:r>
-      <w:proofErr w:type="spellStart"/>
-      <w:proofErr w:type="gramEnd"/>
-      <w:r>
-        <w:t>resp</w:t>
-      </w:r>
-      <w:proofErr w:type="spellEnd"/>
-      <w:r>
-        <w:t xml:space="preserve"> in </w:t>
-      </w:r>
-      <w:proofErr w:type="spellStart"/>
-      <w:r>
-        <w:t>respuestas</w:t>
-      </w:r>
-      <w:proofErr w:type="spellEnd"/>
-      <w:r>
-        <w:t>){</w:t>
-      </w:r>
-    </w:p>
-    <w:p>
-      <w:pPr>
-        <w:pStyle w:val="cod"/>
-      </w:pPr>
-      <w:r>
-        <w:t xml:space="preserve">        </w:t>
-      </w:r>
-      <w:proofErr w:type="spellStart"/>
-      <w:proofErr w:type="gramStart"/>
-      <w:r>
-        <w:t>num</w:t>
-      </w:r>
-      <w:proofErr w:type="spellEnd"/>
-      <w:proofErr w:type="gramEnd"/>
-      <w:r>
-        <w:t xml:space="preserve"> = </w:t>
-      </w:r>
-      <w:proofErr w:type="spellStart"/>
-      <w:r>
-        <w:t>resp</w:t>
-      </w:r>
-      <w:proofErr w:type="spellEnd"/>
-      <w:r>
-        <w:t>["id"];</w:t>
-      </w:r>
-    </w:p>
-    <w:p>
-      <w:pPr>
-        <w:pStyle w:val="cod"/>
-        <w:rPr>
-          <w:lang w:val="es-DO"/>
-        </w:rPr>
-      </w:pPr>
-      <w:r>
-        <w:t xml:space="preserve">        </w:t>
-      </w:r>
-      <w:proofErr w:type="gramStart"/>
-      <w:r>
-        <w:rPr>
-          <w:lang w:val="es-DO"/>
-        </w:rPr>
-        <w:t>cumple</w:t>
-      </w:r>
-      <w:proofErr w:type="gramEnd"/>
-      <w:r>
-        <w:rPr>
-          <w:lang w:val="es-DO"/>
-        </w:rPr>
-        <w:t xml:space="preserve"> = </w:t>
-      </w:r>
-      <w:proofErr w:type="spellStart"/>
-      <w:r>
-        <w:rPr>
-          <w:lang w:val="es-DO"/>
-        </w:rPr>
-        <w:t>resp</w:t>
-      </w:r>
-      <w:proofErr w:type="spellEnd"/>
-      <w:r>
-        <w:rPr>
-          <w:lang w:val="es-DO"/>
-        </w:rPr>
-        <w:t xml:space="preserve">["valor"]; //Es un </w:t>
-      </w:r>
-      <w:proofErr w:type="spellStart"/>
-      <w:r>
-        <w:rPr>
-          <w:lang w:val="es-DO"/>
-        </w:rPr>
-        <w:t>boolean</w:t>
-      </w:r>
-      <w:proofErr w:type="spellEnd"/>
-    </w:p>
-    <w:p>
-      <w:pPr>
-        <w:pStyle w:val="cod"/>
-        <w:rPr>
-          <w:lang w:val="es-DO"/>
-        </w:rPr>
-      </w:pPr>
-    </w:p>
-    <w:p>
-      <w:pPr>
-        <w:pStyle w:val="cod"/>
-      </w:pPr>
-      <w:r>
-        <w:rPr>
-          <w:lang w:val="es-DO"/>
-        </w:rPr>
-        <w:t xml:space="preserve">        </w:t>
-      </w:r>
-      <w:proofErr w:type="spellStart"/>
-      <w:proofErr w:type="gramStart"/>
-      <w:r>
-        <w:t>CrearRespuesta</w:t>
-      </w:r>
-      <w:proofErr w:type="spellEnd"/>
-      <w:r>
-        <w:t>(</w:t>
-      </w:r>
-      <w:proofErr w:type="spellStart"/>
-      <w:proofErr w:type="gramEnd"/>
-      <w:r>
-        <w:t>num</w:t>
-      </w:r>
-      <w:proofErr w:type="spellEnd"/>
-      <w:r>
-        <w:t xml:space="preserve">, </w:t>
-      </w:r>
-      <w:proofErr w:type="spellStart"/>
-      <w:r>
-        <w:t>cumple</w:t>
-      </w:r>
-      <w:proofErr w:type="spellEnd"/>
-      <w:r>
-        <w:t>);</w:t>
-      </w:r>
-    </w:p>
-    <w:p>
-      <w:pPr>
-        <w:pStyle w:val="cod"/>
-      </w:pPr>
-      <w:r>
-        <w:t xml:space="preserve">    }</w:t>
-      </w:r>
-    </w:p>
-    <w:p>
-      <w:pPr>
-        <w:pStyle w:val="cod"/>
-      </w:pPr>
-      <w:r>
-        <w:t>}</w:t>
+        <w:t xml:space="preserve"> </w:t>
+      </w:r>
+      <w:proofErr w:type="spellStart"/>
+      <w:r>
+        <w:t>unaEvalgetId</w:t>
+      </w:r>
+      <w:proofErr w:type="spellEnd"/>
+      <w:r>
+        <w:t>();</w:t>
+      </w:r>
+    </w:p>
+    <w:p>
+      <w:pPr>
+        <w:pStyle w:val="cod"/>
+      </w:pPr>
+      <w:r>
+        <w:t xml:space="preserve">} </w:t>
       </w:r>
     </w:p>
     <w:p/>
@@ -7429,7 +5889,7 @@
             </w:pPr>
             <w:proofErr w:type="spellStart"/>
             <w:r>
-              <w:t>Evaluacion</w:t>
+              <w:t>RepresentanteDA</w:t>
             </w:r>
             <w:proofErr w:type="spellEnd"/>
           </w:p>
@@ -7493,7 +5953,7 @@
             </w:pPr>
             <w:proofErr w:type="spellStart"/>
             <w:r>
-              <w:t>CrearRespuesta</w:t>
+              <w:t>LeerRepresentantes</w:t>
             </w:r>
             <w:proofErr w:type="spellEnd"/>
             <w:r>
@@ -7501,12 +5961,20 @@
             </w:r>
             <w:proofErr w:type="spellStart"/>
             <w:r>
-              <w:t>num</w:t>
+              <w:t>idSupervisor</w:t>
             </w:r>
             <w:proofErr w:type="spellEnd"/>
             <w:r>
-              <w:t>, cumple)</w:t>
-            </w:r>
+              <w:t>)</w:t>
+            </w:r>
+            <w:r>
+              <w:t xml:space="preserve">: </w:t>
+            </w:r>
+            <w:proofErr w:type="spellStart"/>
+            <w:r>
+              <w:t>ArrayList</w:t>
+            </w:r>
+            <w:proofErr w:type="spellEnd"/>
           </w:p>
         </w:tc>
       </w:tr>
@@ -7525,21 +5993,473 @@
     <w:p>
       <w:pPr>
         <w:pStyle w:val="cod"/>
-        <w:rPr>
-          <w:lang w:val="es-DO"/>
-        </w:rPr>
-      </w:pPr>
+      </w:pPr>
+      <w:proofErr w:type="spellStart"/>
+      <w:r>
+        <w:t>ArrayList</w:t>
+      </w:r>
+      <w:proofErr w:type="spellEnd"/>
+      <w:r>
+        <w:t xml:space="preserve"> </w:t>
+      </w:r>
       <w:proofErr w:type="spellStart"/>
       <w:proofErr w:type="gramStart"/>
       <w:r>
-        <w:rPr>
-          <w:lang w:val="es-DO"/>
-        </w:rPr>
-        <w:t>void</w:t>
-      </w:r>
-      <w:proofErr w:type="spellEnd"/>
+        <w:t>LeerRepresentantes</w:t>
+      </w:r>
+      <w:proofErr w:type="spellEnd"/>
+      <w:r>
+        <w:t>(</w:t>
+      </w:r>
+      <w:proofErr w:type="spellStart"/>
       <w:proofErr w:type="gramEnd"/>
       <w:r>
+        <w:t>idSupervisor</w:t>
+      </w:r>
+      <w:proofErr w:type="spellEnd"/>
+      <w:r>
+        <w:t>){</w:t>
+      </w:r>
+    </w:p>
+    <w:p>
+      <w:pPr>
+        <w:pStyle w:val="cod"/>
+      </w:pPr>
+      <w:r>
+        <w:t xml:space="preserve">    </w:t>
+      </w:r>
+      <w:proofErr w:type="spellStart"/>
+      <w:r>
+        <w:t>commSQL.Te</w:t>
+      </w:r>
+      <w:r>
+        <w:t>xto</w:t>
+      </w:r>
+      <w:proofErr w:type="spellEnd"/>
+      <w:r>
+        <w:t xml:space="preserve"> = "Select </w:t>
+      </w:r>
+      <w:proofErr w:type="gramStart"/>
+      <w:r>
+        <w:t>... "</w:t>
+      </w:r>
+      <w:proofErr w:type="gramEnd"/>
+      <w:r>
+        <w:t xml:space="preserve"> // table </w:t>
+      </w:r>
+      <w:proofErr w:type="spellStart"/>
+      <w:r>
+        <w:t>usuarios</w:t>
+      </w:r>
+      <w:proofErr w:type="spellEnd"/>
+    </w:p>
+    <w:p>
+      <w:pPr>
+        <w:pStyle w:val="cod"/>
+      </w:pPr>
+      <w:r>
+        <w:t xml:space="preserve">        +"where </w:t>
+      </w:r>
+      <w:proofErr w:type="spellStart"/>
+      <w:r>
+        <w:t>id_supervisor</w:t>
+      </w:r>
+      <w:proofErr w:type="spellEnd"/>
+      <w:proofErr w:type="gramStart"/>
+      <w:r>
+        <w:t>= ?</w:t>
+      </w:r>
+      <w:proofErr w:type="gramEnd"/>
+      <w:r>
+        <w:t>";</w:t>
+      </w:r>
+    </w:p>
+    <w:p>
+      <w:pPr>
+        <w:pStyle w:val="cod"/>
+      </w:pPr>
+    </w:p>
+    <w:p>
+      <w:pPr>
+        <w:pStyle w:val="cod"/>
+      </w:pPr>
+      <w:r>
+        <w:t xml:space="preserve">    </w:t>
+      </w:r>
+      <w:proofErr w:type="spellStart"/>
+      <w:proofErr w:type="gramStart"/>
+      <w:r>
+        <w:t>parametros</w:t>
+      </w:r>
+      <w:proofErr w:type="spellEnd"/>
+      <w:proofErr w:type="gramEnd"/>
+      <w:r>
+        <w:t xml:space="preserve"> = [</w:t>
+      </w:r>
+      <w:proofErr w:type="spellStart"/>
+      <w:r>
+        <w:t>idSupervisor</w:t>
+      </w:r>
+      <w:proofErr w:type="spellEnd"/>
+      <w:r>
+        <w:t>];</w:t>
+      </w:r>
+    </w:p>
+    <w:p>
+      <w:pPr>
+        <w:pStyle w:val="cod"/>
+        <w:rPr>
+          <w:lang w:val="es-DO"/>
+        </w:rPr>
+      </w:pPr>
+      <w:r>
+        <w:t xml:space="preserve">    </w:t>
+      </w:r>
+      <w:proofErr w:type="spellStart"/>
+      <w:proofErr w:type="gramStart"/>
+      <w:r>
+        <w:rPr>
+          <w:lang w:val="es-DO"/>
+        </w:rPr>
+        <w:t>commSQL.setParametros</w:t>
+      </w:r>
+      <w:proofErr w:type="spellEnd"/>
+      <w:r>
+        <w:rPr>
+          <w:lang w:val="es-DO"/>
+        </w:rPr>
+        <w:t>(</w:t>
+      </w:r>
+      <w:proofErr w:type="spellStart"/>
+      <w:proofErr w:type="gramEnd"/>
+      <w:r>
+        <w:rPr>
+          <w:lang w:val="es-DO"/>
+        </w:rPr>
+        <w:t>parametros</w:t>
+      </w:r>
+      <w:proofErr w:type="spellEnd"/>
+      <w:r>
+        <w:rPr>
+          <w:lang w:val="es-DO"/>
+        </w:rPr>
+        <w:t>);</w:t>
+      </w:r>
+    </w:p>
+    <w:p>
+      <w:pPr>
+        <w:pStyle w:val="cod"/>
+        <w:rPr>
+          <w:lang w:val="es-DO"/>
+        </w:rPr>
+      </w:pPr>
+    </w:p>
+    <w:p>
+      <w:pPr>
+        <w:pStyle w:val="cod"/>
+        <w:rPr>
+          <w:lang w:val="es-DO"/>
+        </w:rPr>
+      </w:pPr>
+      <w:r>
+        <w:rPr>
+          <w:lang w:val="es-DO"/>
+        </w:rPr>
+        <w:t xml:space="preserve">    </w:t>
+      </w:r>
+      <w:proofErr w:type="spellStart"/>
+      <w:proofErr w:type="gramStart"/>
+      <w:r>
+        <w:rPr>
+          <w:lang w:val="es-DO"/>
+        </w:rPr>
+        <w:t>conexionDB.Abrir</w:t>
+      </w:r>
+      <w:proofErr w:type="spellEnd"/>
+      <w:r>
+        <w:rPr>
+          <w:lang w:val="es-DO"/>
+        </w:rPr>
+        <w:t>(</w:t>
+      </w:r>
+      <w:proofErr w:type="gramEnd"/>
+      <w:r>
+        <w:rPr>
+          <w:lang w:val="es-DO"/>
+        </w:rPr>
+        <w:t>);</w:t>
+      </w:r>
+    </w:p>
+    <w:p>
+      <w:pPr>
+        <w:pStyle w:val="cod"/>
+        <w:rPr>
+          <w:lang w:val="es-DO"/>
+        </w:rPr>
+      </w:pPr>
+      <w:r>
+        <w:rPr>
+          <w:lang w:val="es-DO"/>
+        </w:rPr>
+        <w:t xml:space="preserve">    </w:t>
+      </w:r>
+      <w:proofErr w:type="gramStart"/>
+      <w:r>
+        <w:rPr>
+          <w:lang w:val="es-DO"/>
+        </w:rPr>
+        <w:t>resultados</w:t>
+      </w:r>
+      <w:proofErr w:type="gramEnd"/>
+      <w:r>
+        <w:rPr>
+          <w:lang w:val="es-DO"/>
+        </w:rPr>
+        <w:t xml:space="preserve"> = </w:t>
+      </w:r>
+      <w:proofErr w:type="spellStart"/>
+      <w:r>
+        <w:rPr>
+          <w:lang w:val="es-DO"/>
+        </w:rPr>
+        <w:t>commSQL.Ejecutar</w:t>
+      </w:r>
+      <w:proofErr w:type="spellEnd"/>
+      <w:r>
+        <w:rPr>
+          <w:lang w:val="es-DO"/>
+        </w:rPr>
+        <w:t>();</w:t>
+      </w:r>
+    </w:p>
+    <w:p>
+      <w:pPr>
+        <w:pStyle w:val="cod"/>
+        <w:rPr>
+          <w:lang w:val="es-DO"/>
+        </w:rPr>
+      </w:pPr>
+    </w:p>
+    <w:p>
+      <w:pPr>
+        <w:pStyle w:val="cod"/>
+        <w:rPr>
+          <w:lang w:val="es-DO"/>
+        </w:rPr>
+      </w:pPr>
+      <w:r>
+        <w:rPr>
+          <w:lang w:val="es-DO"/>
+        </w:rPr>
+        <w:t xml:space="preserve">    </w:t>
+      </w:r>
+      <w:proofErr w:type="spellStart"/>
+      <w:proofErr w:type="gramStart"/>
+      <w:r>
+        <w:rPr>
+          <w:lang w:val="es-DO"/>
+        </w:rPr>
+        <w:t>while</w:t>
+      </w:r>
+      <w:proofErr w:type="spellEnd"/>
+      <w:r>
+        <w:rPr>
+          <w:lang w:val="es-DO"/>
+        </w:rPr>
+        <w:t>(</w:t>
+      </w:r>
+      <w:proofErr w:type="spellStart"/>
+      <w:proofErr w:type="gramEnd"/>
+      <w:r>
+        <w:rPr>
+          <w:lang w:val="es-DO"/>
+        </w:rPr>
+        <w:t>resultados.next</w:t>
+      </w:r>
+      <w:proofErr w:type="spellEnd"/>
+      <w:r>
+        <w:rPr>
+          <w:lang w:val="es-DO"/>
+        </w:rPr>
+        <w:t>()){</w:t>
+      </w:r>
+    </w:p>
+    <w:p>
+      <w:pPr>
+        <w:pStyle w:val="cod"/>
+        <w:rPr>
+          <w:lang w:val="es-DO"/>
+        </w:rPr>
+      </w:pPr>
+      <w:r>
+        <w:rPr>
+          <w:lang w:val="es-DO"/>
+        </w:rPr>
+        <w:t xml:space="preserve">        </w:t>
+      </w:r>
+      <w:proofErr w:type="gramStart"/>
+      <w:r>
+        <w:rPr>
+          <w:lang w:val="es-DO"/>
+        </w:rPr>
+        <w:t>id</w:t>
+      </w:r>
+      <w:proofErr w:type="gramEnd"/>
+      <w:r>
+        <w:rPr>
+          <w:lang w:val="es-DO"/>
+        </w:rPr>
+        <w:t xml:space="preserve"> = resultados["id"];</w:t>
+      </w:r>
+    </w:p>
+    <w:p>
+      <w:pPr>
+        <w:pStyle w:val="cod"/>
+        <w:rPr>
+          <w:lang w:val="es-DO"/>
+        </w:rPr>
+      </w:pPr>
+      <w:r>
+        <w:rPr>
+          <w:lang w:val="es-DO"/>
+        </w:rPr>
+        <w:t xml:space="preserve">        </w:t>
+      </w:r>
+      <w:proofErr w:type="gramStart"/>
+      <w:r>
+        <w:rPr>
+          <w:lang w:val="es-DO"/>
+        </w:rPr>
+        <w:t>nombre</w:t>
+      </w:r>
+      <w:proofErr w:type="gramEnd"/>
+      <w:r>
+        <w:rPr>
+          <w:lang w:val="es-DO"/>
+        </w:rPr>
+        <w:t xml:space="preserve"> = resultados["nombre"];</w:t>
+      </w:r>
+    </w:p>
+    <w:p>
+      <w:pPr>
+        <w:pStyle w:val="cod"/>
+        <w:rPr>
+          <w:lang w:val="es-DO"/>
+        </w:rPr>
+      </w:pPr>
+    </w:p>
+    <w:p>
+      <w:pPr>
+        <w:pStyle w:val="cod"/>
+        <w:rPr>
+          <w:lang w:val="es-DO"/>
+        </w:rPr>
+      </w:pPr>
+      <w:r>
+        <w:rPr>
+          <w:lang w:val="es-DO"/>
+        </w:rPr>
+        <w:t xml:space="preserve">        </w:t>
+      </w:r>
+      <w:proofErr w:type="spellStart"/>
+      <w:proofErr w:type="gramStart"/>
+      <w:r>
+        <w:rPr>
+          <w:lang w:val="es-DO"/>
+        </w:rPr>
+        <w:t>unRep</w:t>
+      </w:r>
+      <w:proofErr w:type="spellEnd"/>
+      <w:proofErr w:type="gramEnd"/>
+      <w:r>
+        <w:rPr>
+          <w:lang w:val="es-DO"/>
+        </w:rPr>
+        <w:t xml:space="preserve"> = Representante(id, nombre);</w:t>
+      </w:r>
+    </w:p>
+    <w:p>
+      <w:pPr>
+        <w:pStyle w:val="cod"/>
+        <w:rPr>
+          <w:lang w:val="es-DO"/>
+        </w:rPr>
+      </w:pPr>
+      <w:r>
+        <w:rPr>
+          <w:lang w:val="es-DO"/>
+        </w:rPr>
+        <w:t xml:space="preserve">    }</w:t>
+      </w:r>
+    </w:p>
+    <w:p>
+      <w:pPr>
+        <w:pStyle w:val="cod"/>
+        <w:rPr>
+          <w:lang w:val="es-DO"/>
+        </w:rPr>
+      </w:pPr>
+    </w:p>
+    <w:p>
+      <w:pPr>
+        <w:pStyle w:val="cod"/>
+        <w:rPr>
+          <w:lang w:val="es-DO"/>
+        </w:rPr>
+      </w:pPr>
+      <w:r>
+        <w:rPr>
+          <w:lang w:val="es-DO"/>
+        </w:rPr>
+        <w:t xml:space="preserve">    </w:t>
+      </w:r>
+      <w:proofErr w:type="spellStart"/>
+      <w:proofErr w:type="gramStart"/>
+      <w:r>
+        <w:rPr>
+          <w:lang w:val="es-DO"/>
+        </w:rPr>
+        <w:t>conexionDB.Cerrar</w:t>
+      </w:r>
+      <w:proofErr w:type="spellEnd"/>
+      <w:r>
+        <w:rPr>
+          <w:lang w:val="es-DO"/>
+        </w:rPr>
+        <w:t>(</w:t>
+      </w:r>
+      <w:proofErr w:type="gramEnd"/>
+      <w:r>
+        <w:rPr>
+          <w:lang w:val="es-DO"/>
+        </w:rPr>
+        <w:t>);</w:t>
+      </w:r>
+    </w:p>
+    <w:p>
+      <w:pPr>
+        <w:pStyle w:val="cod"/>
+        <w:rPr>
+          <w:lang w:val="es-DO"/>
+        </w:rPr>
+      </w:pPr>
+      <w:r>
+        <w:rPr>
+          <w:lang w:val="es-DO"/>
+        </w:rPr>
+        <w:t xml:space="preserve">    </w:t>
+      </w:r>
+      <w:proofErr w:type="spellStart"/>
+      <w:proofErr w:type="gramStart"/>
+      <w:r>
+        <w:rPr>
+          <w:lang w:val="es-DO"/>
+        </w:rPr>
+        <w:t>return</w:t>
+      </w:r>
+      <w:proofErr w:type="spellEnd"/>
+      <w:proofErr w:type="gramEnd"/>
+      <w:r>
         <w:rPr>
           <w:lang w:val="es-DO"/>
         </w:rPr>
@@ -7550,109 +6470,809 @@
         <w:rPr>
           <w:lang w:val="es-DO"/>
         </w:rPr>
+        <w:t>unRep</w:t>
+      </w:r>
+      <w:proofErr w:type="spellEnd"/>
+      <w:r>
+        <w:rPr>
+          <w:lang w:val="es-DO"/>
+        </w:rPr>
+        <w:t>;</w:t>
+      </w:r>
+    </w:p>
+    <w:p>
+      <w:pPr>
+        <w:pStyle w:val="cod"/>
+        <w:rPr>
+          <w:lang w:val="es-DO"/>
+        </w:rPr>
+      </w:pPr>
+      <w:r>
+        <w:rPr>
+          <w:lang w:val="es-DO"/>
+        </w:rPr>
+        <w:t>}</w:t>
+      </w:r>
+    </w:p>
+    <w:p>
+      <w:pPr>
+        <w:ind w:left="708" w:hanging="708"/>
+      </w:pPr>
+    </w:p>
+    <w:tbl>
+      <w:tblPr>
+        <w:tblW w:w="4975" w:type="pct"/>
+        <w:tblInd w:w="55" w:type="dxa"/>
+        <w:tblCellMar>
+          <w:left w:w="70" w:type="dxa"/>
+          <w:right w:w="70" w:type="dxa"/>
+        </w:tblCellMar>
+        <w:tblLook w:val="00A0" w:firstRow="1" w:lastRow="0" w:firstColumn="1" w:lastColumn="0" w:noHBand="0" w:noVBand="0"/>
+      </w:tblPr>
+      <w:tblGrid>
+        <w:gridCol w:w="2111"/>
+        <w:gridCol w:w="8774"/>
+      </w:tblGrid>
+      <w:tr>
+        <w:trPr>
+          <w:trHeight w:val="300"/>
+        </w:trPr>
+        <w:tc>
+          <w:tcPr>
+            <w:tcW w:w="2111" w:type="dxa"/>
+            <w:tcBorders>
+              <w:top w:val="single" w:sz="4" w:space="0" w:color="auto"/>
+              <w:left w:val="single" w:sz="4" w:space="0" w:color="auto"/>
+              <w:bottom w:val="single" w:sz="4" w:space="0" w:color="auto"/>
+              <w:right w:val="single" w:sz="4" w:space="0" w:color="auto"/>
+            </w:tcBorders>
+            <w:noWrap/>
+            <w:vAlign w:val="center"/>
+          </w:tcPr>
+          <w:p>
+            <w:pPr>
+              <w:spacing w:after="0" w:line="240" w:lineRule="auto"/>
+              <w:rPr>
+                <w:b/>
+                <w:bCs/>
+                <w:color w:val="000000"/>
+                <w:lang w:eastAsia="es-DO"/>
+              </w:rPr>
+            </w:pPr>
+            <w:r>
+              <w:rPr>
+                <w:b/>
+                <w:bCs/>
+                <w:color w:val="000000"/>
+                <w:lang w:eastAsia="es-DO"/>
+              </w:rPr>
+              <w:t>Caso de Uso</w:t>
+            </w:r>
+          </w:p>
+        </w:tc>
+        <w:tc>
+          <w:tcPr>
+            <w:tcW w:w="8774" w:type="dxa"/>
+            <w:tcBorders>
+              <w:top w:val="single" w:sz="4" w:space="0" w:color="auto"/>
+              <w:left w:val="nil"/>
+              <w:bottom w:val="single" w:sz="4" w:space="0" w:color="auto"/>
+              <w:right w:val="single" w:sz="4" w:space="0" w:color="auto"/>
+            </w:tcBorders>
+            <w:noWrap/>
+            <w:vAlign w:val="center"/>
+          </w:tcPr>
+          <w:p>
+            <w:pPr>
+              <w:pStyle w:val="CU"/>
+              <w:rPr>
+                <w:rFonts w:cs="Times New Roman"/>
+              </w:rPr>
+            </w:pPr>
+            <w:r>
+              <w:t>CU003</w:t>
+            </w:r>
+            <w:r>
+              <w:t xml:space="preserve">: </w:t>
+            </w:r>
+            <w:proofErr w:type="spellStart"/>
+            <w:r>
+              <w:t>EvaluarRepresentante</w:t>
+            </w:r>
+            <w:proofErr w:type="spellEnd"/>
+          </w:p>
+        </w:tc>
+      </w:tr>
+      <w:tr>
+        <w:trPr>
+          <w:trHeight w:val="300"/>
+        </w:trPr>
+        <w:tc>
+          <w:tcPr>
+            <w:tcW w:w="2111" w:type="dxa"/>
+            <w:tcBorders>
+              <w:top w:val="nil"/>
+              <w:left w:val="single" w:sz="4" w:space="0" w:color="auto"/>
+              <w:bottom w:val="single" w:sz="4" w:space="0" w:color="auto"/>
+              <w:right w:val="single" w:sz="4" w:space="0" w:color="auto"/>
+            </w:tcBorders>
+            <w:noWrap/>
+            <w:vAlign w:val="center"/>
+          </w:tcPr>
+          <w:p>
+            <w:pPr>
+              <w:spacing w:after="0" w:line="240" w:lineRule="auto"/>
+              <w:rPr>
+                <w:b/>
+                <w:bCs/>
+                <w:color w:val="000000"/>
+                <w:lang w:eastAsia="es-DO"/>
+              </w:rPr>
+            </w:pPr>
+            <w:r>
+              <w:rPr>
+                <w:b/>
+                <w:bCs/>
+                <w:color w:val="000000"/>
+                <w:lang w:eastAsia="es-DO"/>
+              </w:rPr>
+              <w:t>Clase</w:t>
+            </w:r>
+          </w:p>
+        </w:tc>
+        <w:tc>
+          <w:tcPr>
+            <w:tcW w:w="8774" w:type="dxa"/>
+            <w:tcBorders>
+              <w:top w:val="nil"/>
+              <w:left w:val="nil"/>
+              <w:bottom w:val="single" w:sz="4" w:space="0" w:color="auto"/>
+              <w:right w:val="single" w:sz="4" w:space="0" w:color="auto"/>
+            </w:tcBorders>
+            <w:noWrap/>
+            <w:vAlign w:val="center"/>
+          </w:tcPr>
+          <w:p>
+            <w:pPr>
+              <w:pStyle w:val="Clase"/>
+              <w:rPr>
+                <w:rFonts w:cs="Times New Roman"/>
+              </w:rPr>
+            </w:pPr>
+            <w:r>
+              <w:t>Representante</w:t>
+            </w:r>
+          </w:p>
+        </w:tc>
+      </w:tr>
+      <w:tr>
+        <w:trPr>
+          <w:trHeight w:val="300"/>
+        </w:trPr>
+        <w:tc>
+          <w:tcPr>
+            <w:tcW w:w="2111" w:type="dxa"/>
+            <w:tcBorders>
+              <w:top w:val="nil"/>
+              <w:left w:val="single" w:sz="4" w:space="0" w:color="auto"/>
+              <w:bottom w:val="single" w:sz="4" w:space="0" w:color="auto"/>
+              <w:right w:val="single" w:sz="4" w:space="0" w:color="auto"/>
+            </w:tcBorders>
+            <w:noWrap/>
+            <w:vAlign w:val="center"/>
+          </w:tcPr>
+          <w:p>
+            <w:pPr>
+              <w:spacing w:after="0" w:line="240" w:lineRule="auto"/>
+              <w:rPr>
+                <w:b/>
+                <w:bCs/>
+                <w:color w:val="000000"/>
+                <w:lang w:eastAsia="es-DO"/>
+              </w:rPr>
+            </w:pPr>
+            <w:r>
+              <w:rPr>
+                <w:b/>
+                <w:bCs/>
+                <w:color w:val="000000"/>
+                <w:lang w:eastAsia="es-DO"/>
+              </w:rPr>
+              <w:t>Operación</w:t>
+            </w:r>
+          </w:p>
+        </w:tc>
+        <w:tc>
+          <w:tcPr>
+            <w:tcW w:w="8774" w:type="dxa"/>
+            <w:tcBorders>
+              <w:top w:val="nil"/>
+              <w:left w:val="nil"/>
+              <w:bottom w:val="single" w:sz="4" w:space="0" w:color="auto"/>
+              <w:right w:val="single" w:sz="4" w:space="0" w:color="auto"/>
+            </w:tcBorders>
+            <w:noWrap/>
+            <w:vAlign w:val="center"/>
+          </w:tcPr>
+          <w:p>
+            <w:pPr>
+              <w:pStyle w:val="oper"/>
+              <w:rPr>
+                <w:rFonts w:cs="Times New Roman"/>
+              </w:rPr>
+            </w:pPr>
+            <w:r>
+              <w:t>Representante(id, nombre)</w:t>
+            </w:r>
+          </w:p>
+        </w:tc>
+      </w:tr>
+    </w:tbl>
+    <w:p>
+      <w:pPr>
+        <w:pStyle w:val="enc"/>
+      </w:pPr>
+      <w:r>
+        <w:t>Pseudo</w:t>
+      </w:r>
+      <w:r>
+        <w:t>código</w:t>
+      </w:r>
+    </w:p>
+    <w:p>
+      <w:pPr>
+        <w:pStyle w:val="cod"/>
+        <w:rPr>
+          <w:lang w:val="es-DO"/>
+        </w:rPr>
+      </w:pPr>
+      <w:proofErr w:type="gramStart"/>
+      <w:r>
+        <w:rPr>
+          <w:lang w:val="es-DO"/>
+        </w:rPr>
+        <w:t>Representante(</w:t>
+      </w:r>
+      <w:proofErr w:type="gramEnd"/>
+      <w:r>
+        <w:rPr>
+          <w:lang w:val="es-DO"/>
+        </w:rPr>
+        <w:t>id, nombre){</w:t>
+      </w:r>
+    </w:p>
+    <w:p>
+      <w:pPr>
+        <w:pStyle w:val="cod"/>
+        <w:rPr>
+          <w:lang w:val="es-DO"/>
+        </w:rPr>
+      </w:pPr>
+      <w:r>
+        <w:rPr>
+          <w:lang w:val="es-DO"/>
+        </w:rPr>
+        <w:t xml:space="preserve">    </w:t>
+      </w:r>
+      <w:proofErr w:type="spellStart"/>
+      <w:proofErr w:type="gramStart"/>
+      <w:r>
+        <w:rPr>
+          <w:lang w:val="es-DO"/>
+        </w:rPr>
+        <w:t>setId</w:t>
+      </w:r>
+      <w:proofErr w:type="spellEnd"/>
+      <w:r>
+        <w:rPr>
+          <w:lang w:val="es-DO"/>
+        </w:rPr>
+        <w:t>(</w:t>
+      </w:r>
+      <w:proofErr w:type="gramEnd"/>
+      <w:r>
+        <w:rPr>
+          <w:lang w:val="es-DO"/>
+        </w:rPr>
+        <w:t>id);</w:t>
+      </w:r>
+    </w:p>
+    <w:p>
+      <w:pPr>
+        <w:pStyle w:val="cod"/>
+      </w:pPr>
+      <w:r>
+        <w:rPr>
+          <w:lang w:val="es-DO"/>
+        </w:rPr>
+        <w:t xml:space="preserve">    </w:t>
+      </w:r>
+      <w:proofErr w:type="spellStart"/>
+      <w:proofErr w:type="gramStart"/>
+      <w:r>
+        <w:t>setNombre</w:t>
+      </w:r>
+      <w:proofErr w:type="spellEnd"/>
+      <w:r>
+        <w:t>(</w:t>
+      </w:r>
+      <w:proofErr w:type="spellStart"/>
+      <w:proofErr w:type="gramEnd"/>
+      <w:r>
+        <w:t>nombre</w:t>
+      </w:r>
+      <w:proofErr w:type="spellEnd"/>
+      <w:r>
+        <w:t>);</w:t>
+      </w:r>
+    </w:p>
+    <w:p>
+      <w:pPr>
+        <w:pStyle w:val="cod"/>
+      </w:pPr>
+      <w:r>
+        <w:t>}</w:t>
+      </w:r>
+    </w:p>
+    <w:p/>
+    <w:p>
+      <w:r>
+        <w:br w:type="page"/>
+      </w:r>
+    </w:p>
+    <w:tbl>
+      <w:tblPr>
+        <w:tblW w:w="4975" w:type="pct"/>
+        <w:tblInd w:w="55" w:type="dxa"/>
+        <w:tblCellMar>
+          <w:left w:w="70" w:type="dxa"/>
+          <w:right w:w="70" w:type="dxa"/>
+        </w:tblCellMar>
+        <w:tblLook w:val="00A0" w:firstRow="1" w:lastRow="0" w:firstColumn="1" w:lastColumn="0" w:noHBand="0" w:noVBand="0"/>
+      </w:tblPr>
+      <w:tblGrid>
+        <w:gridCol w:w="2111"/>
+        <w:gridCol w:w="8774"/>
+      </w:tblGrid>
+      <w:tr>
+        <w:trPr>
+          <w:trHeight w:val="300"/>
+        </w:trPr>
+        <w:tc>
+          <w:tcPr>
+            <w:tcW w:w="2111" w:type="dxa"/>
+            <w:tcBorders>
+              <w:top w:val="single" w:sz="4" w:space="0" w:color="auto"/>
+              <w:left w:val="single" w:sz="4" w:space="0" w:color="auto"/>
+              <w:bottom w:val="single" w:sz="4" w:space="0" w:color="auto"/>
+              <w:right w:val="single" w:sz="4" w:space="0" w:color="auto"/>
+            </w:tcBorders>
+            <w:noWrap/>
+            <w:vAlign w:val="center"/>
+          </w:tcPr>
+          <w:p>
+            <w:pPr>
+              <w:spacing w:after="0" w:line="240" w:lineRule="auto"/>
+              <w:rPr>
+                <w:b/>
+                <w:bCs/>
+                <w:color w:val="000000"/>
+                <w:lang w:eastAsia="es-DO"/>
+              </w:rPr>
+            </w:pPr>
+            <w:r>
+              <w:rPr>
+                <w:b/>
+                <w:bCs/>
+                <w:color w:val="000000"/>
+                <w:lang w:eastAsia="es-DO"/>
+              </w:rPr>
+              <w:t>Caso de Uso</w:t>
+            </w:r>
+          </w:p>
+        </w:tc>
+        <w:tc>
+          <w:tcPr>
+            <w:tcW w:w="8774" w:type="dxa"/>
+            <w:tcBorders>
+              <w:top w:val="single" w:sz="4" w:space="0" w:color="auto"/>
+              <w:left w:val="nil"/>
+              <w:bottom w:val="single" w:sz="4" w:space="0" w:color="auto"/>
+              <w:right w:val="single" w:sz="4" w:space="0" w:color="auto"/>
+            </w:tcBorders>
+            <w:noWrap/>
+            <w:vAlign w:val="center"/>
+          </w:tcPr>
+          <w:p>
+            <w:pPr>
+              <w:pStyle w:val="CU"/>
+              <w:rPr>
+                <w:rFonts w:cs="Times New Roman"/>
+              </w:rPr>
+            </w:pPr>
+            <w:r>
+              <w:t>CU003</w:t>
+            </w:r>
+            <w:r>
+              <w:t xml:space="preserve">: </w:t>
+            </w:r>
+            <w:proofErr w:type="spellStart"/>
+            <w:r>
+              <w:t>EvaluarRepresentante</w:t>
+            </w:r>
+            <w:proofErr w:type="spellEnd"/>
+          </w:p>
+        </w:tc>
+      </w:tr>
+      <w:tr>
+        <w:trPr>
+          <w:trHeight w:val="300"/>
+        </w:trPr>
+        <w:tc>
+          <w:tcPr>
+            <w:tcW w:w="2111" w:type="dxa"/>
+            <w:tcBorders>
+              <w:top w:val="nil"/>
+              <w:left w:val="single" w:sz="4" w:space="0" w:color="auto"/>
+              <w:bottom w:val="single" w:sz="4" w:space="0" w:color="auto"/>
+              <w:right w:val="single" w:sz="4" w:space="0" w:color="auto"/>
+            </w:tcBorders>
+            <w:noWrap/>
+            <w:vAlign w:val="center"/>
+          </w:tcPr>
+          <w:p>
+            <w:pPr>
+              <w:spacing w:after="0" w:line="240" w:lineRule="auto"/>
+              <w:rPr>
+                <w:b/>
+                <w:bCs/>
+                <w:color w:val="000000"/>
+                <w:lang w:eastAsia="es-DO"/>
+              </w:rPr>
+            </w:pPr>
+            <w:r>
+              <w:rPr>
+                <w:b/>
+                <w:bCs/>
+                <w:color w:val="000000"/>
+                <w:lang w:eastAsia="es-DO"/>
+              </w:rPr>
+              <w:t>Clase</w:t>
+            </w:r>
+          </w:p>
+        </w:tc>
+        <w:tc>
+          <w:tcPr>
+            <w:tcW w:w="8774" w:type="dxa"/>
+            <w:tcBorders>
+              <w:top w:val="nil"/>
+              <w:left w:val="nil"/>
+              <w:bottom w:val="single" w:sz="4" w:space="0" w:color="auto"/>
+              <w:right w:val="single" w:sz="4" w:space="0" w:color="auto"/>
+            </w:tcBorders>
+            <w:noWrap/>
+            <w:vAlign w:val="center"/>
+          </w:tcPr>
+          <w:p>
+            <w:pPr>
+              <w:pStyle w:val="Clase"/>
+              <w:rPr>
+                <w:rFonts w:cs="Times New Roman"/>
+              </w:rPr>
+            </w:pPr>
+            <w:proofErr w:type="spellStart"/>
+            <w:r>
+              <w:t>Evaluacion</w:t>
+            </w:r>
+            <w:proofErr w:type="spellEnd"/>
+          </w:p>
+        </w:tc>
+      </w:tr>
+      <w:tr>
+        <w:trPr>
+          <w:trHeight w:val="300"/>
+        </w:trPr>
+        <w:tc>
+          <w:tcPr>
+            <w:tcW w:w="2111" w:type="dxa"/>
+            <w:tcBorders>
+              <w:top w:val="nil"/>
+              <w:left w:val="single" w:sz="4" w:space="0" w:color="auto"/>
+              <w:bottom w:val="single" w:sz="4" w:space="0" w:color="auto"/>
+              <w:right w:val="single" w:sz="4" w:space="0" w:color="auto"/>
+            </w:tcBorders>
+            <w:noWrap/>
+            <w:vAlign w:val="center"/>
+          </w:tcPr>
+          <w:p>
+            <w:pPr>
+              <w:spacing w:after="0" w:line="240" w:lineRule="auto"/>
+              <w:rPr>
+                <w:b/>
+                <w:bCs/>
+                <w:color w:val="000000"/>
+                <w:lang w:eastAsia="es-DO"/>
+              </w:rPr>
+            </w:pPr>
+            <w:r>
+              <w:rPr>
+                <w:b/>
+                <w:bCs/>
+                <w:color w:val="000000"/>
+                <w:lang w:eastAsia="es-DO"/>
+              </w:rPr>
+              <w:t>Operación</w:t>
+            </w:r>
+          </w:p>
+        </w:tc>
+        <w:tc>
+          <w:tcPr>
+            <w:tcW w:w="8774" w:type="dxa"/>
+            <w:tcBorders>
+              <w:top w:val="nil"/>
+              <w:left w:val="nil"/>
+              <w:bottom w:val="single" w:sz="4" w:space="0" w:color="auto"/>
+              <w:right w:val="single" w:sz="4" w:space="0" w:color="auto"/>
+            </w:tcBorders>
+            <w:noWrap/>
+            <w:vAlign w:val="center"/>
+          </w:tcPr>
+          <w:p>
+            <w:pPr>
+              <w:pStyle w:val="oper"/>
+              <w:rPr>
+                <w:rFonts w:cs="Times New Roman"/>
+              </w:rPr>
+            </w:pPr>
+            <w:proofErr w:type="spellStart"/>
+            <w:r>
+              <w:t>Evaluacion</w:t>
+            </w:r>
+            <w:proofErr w:type="spellEnd"/>
+            <w:r>
+              <w:t>(</w:t>
+            </w:r>
+            <w:proofErr w:type="spellStart"/>
+            <w:r>
+              <w:t>plantillaActual</w:t>
+            </w:r>
+            <w:proofErr w:type="spellEnd"/>
+            <w:r>
+              <w:t>, respuestas)</w:t>
+            </w:r>
+          </w:p>
+        </w:tc>
+      </w:tr>
+    </w:tbl>
+    <w:p>
+      <w:pPr>
+        <w:pStyle w:val="enc"/>
+      </w:pPr>
+      <w:r>
+        <w:t>Pseudo</w:t>
+      </w:r>
+      <w:r>
+        <w:t>código</w:t>
+      </w:r>
+    </w:p>
+    <w:p>
+      <w:pPr>
+        <w:pStyle w:val="cod"/>
+      </w:pPr>
+      <w:proofErr w:type="spellStart"/>
+      <w:proofErr w:type="gramStart"/>
+      <w:r>
+        <w:t>Evaluacion</w:t>
+      </w:r>
+      <w:proofErr w:type="spellEnd"/>
+      <w:r>
+        <w:t>(</w:t>
+      </w:r>
+      <w:proofErr w:type="spellStart"/>
+      <w:proofErr w:type="gramEnd"/>
+      <w:r>
+        <w:t>plantillaActual</w:t>
+      </w:r>
+      <w:proofErr w:type="spellEnd"/>
+      <w:r>
+        <w:t xml:space="preserve">, </w:t>
+      </w:r>
+      <w:proofErr w:type="spellStart"/>
+      <w:r>
+        <w:t>respuestas</w:t>
+      </w:r>
+      <w:proofErr w:type="spellEnd"/>
+      <w:r>
+        <w:t>){</w:t>
+      </w:r>
+    </w:p>
+    <w:p>
+      <w:pPr>
+        <w:pStyle w:val="cod"/>
+      </w:pPr>
+      <w:r>
+        <w:t xml:space="preserve">    </w:t>
+      </w:r>
+      <w:proofErr w:type="spellStart"/>
+      <w:r>
+        <w:t>this.plantilla</w:t>
+      </w:r>
+      <w:proofErr w:type="spellEnd"/>
+      <w:r>
+        <w:t xml:space="preserve"> = </w:t>
+      </w:r>
+      <w:proofErr w:type="spellStart"/>
+      <w:r>
+        <w:t>plantillaActual</w:t>
+      </w:r>
+      <w:proofErr w:type="spellEnd"/>
+      <w:r>
+        <w:t>;</w:t>
+      </w:r>
+    </w:p>
+    <w:p>
+      <w:pPr>
+        <w:pStyle w:val="cod"/>
+      </w:pPr>
+    </w:p>
+    <w:p>
+      <w:pPr>
+        <w:pStyle w:val="cod"/>
+      </w:pPr>
+      <w:r>
+        <w:t xml:space="preserve">    </w:t>
+      </w:r>
+      <w:proofErr w:type="spellStart"/>
+      <w:proofErr w:type="gramStart"/>
+      <w:r>
+        <w:t>foreach</w:t>
+      </w:r>
+      <w:proofErr w:type="spellEnd"/>
+      <w:r>
+        <w:t>(</w:t>
+      </w:r>
+      <w:proofErr w:type="spellStart"/>
+      <w:proofErr w:type="gramEnd"/>
+      <w:r>
+        <w:t>resp</w:t>
+      </w:r>
+      <w:proofErr w:type="spellEnd"/>
+      <w:r>
+        <w:t xml:space="preserve"> in </w:t>
+      </w:r>
+      <w:proofErr w:type="spellStart"/>
+      <w:r>
+        <w:t>respuestas</w:t>
+      </w:r>
+      <w:proofErr w:type="spellEnd"/>
+      <w:r>
+        <w:t>){</w:t>
+      </w:r>
+    </w:p>
+    <w:p>
+      <w:pPr>
+        <w:pStyle w:val="cod"/>
+      </w:pPr>
+      <w:r>
+        <w:t xml:space="preserve">        </w:t>
+      </w:r>
+      <w:proofErr w:type="spellStart"/>
+      <w:proofErr w:type="gramStart"/>
+      <w:r>
+        <w:t>num</w:t>
+      </w:r>
+      <w:proofErr w:type="spellEnd"/>
+      <w:proofErr w:type="gramEnd"/>
+      <w:r>
+        <w:t xml:space="preserve"> = </w:t>
+      </w:r>
+      <w:proofErr w:type="spellStart"/>
+      <w:r>
+        <w:t>resp</w:t>
+      </w:r>
+      <w:proofErr w:type="spellEnd"/>
+      <w:r>
+        <w:t>["id"];</w:t>
+      </w:r>
+    </w:p>
+    <w:p>
+      <w:pPr>
+        <w:pStyle w:val="cod"/>
+        <w:rPr>
+          <w:lang w:val="es-DO"/>
+        </w:rPr>
+      </w:pPr>
+      <w:r>
+        <w:t xml:space="preserve">        </w:t>
+      </w:r>
+      <w:proofErr w:type="gramStart"/>
+      <w:r>
+        <w:rPr>
+          <w:lang w:val="es-DO"/>
+        </w:rPr>
+        <w:t>cumple</w:t>
+      </w:r>
+      <w:proofErr w:type="gramEnd"/>
+      <w:r>
+        <w:rPr>
+          <w:lang w:val="es-DO"/>
+        </w:rPr>
+        <w:t xml:space="preserve"> = </w:t>
+      </w:r>
+      <w:proofErr w:type="spellStart"/>
+      <w:r>
+        <w:rPr>
+          <w:lang w:val="es-DO"/>
+        </w:rPr>
+        <w:t>resp</w:t>
+      </w:r>
+      <w:proofErr w:type="spellEnd"/>
+      <w:r>
+        <w:rPr>
+          <w:lang w:val="es-DO"/>
+        </w:rPr>
+        <w:t xml:space="preserve">["valor"]; //Es un </w:t>
+      </w:r>
+      <w:proofErr w:type="spellStart"/>
+      <w:r>
+        <w:rPr>
+          <w:lang w:val="es-DO"/>
+        </w:rPr>
+        <w:t>boolean</w:t>
+      </w:r>
+      <w:proofErr w:type="spellEnd"/>
+    </w:p>
+    <w:p>
+      <w:pPr>
+        <w:pStyle w:val="cod"/>
+        <w:rPr>
+          <w:lang w:val="es-DO"/>
+        </w:rPr>
+      </w:pPr>
+    </w:p>
+    <w:p>
+      <w:pPr>
+        <w:pStyle w:val="cod"/>
+      </w:pPr>
+      <w:r>
+        <w:rPr>
+          <w:lang w:val="es-DO"/>
+        </w:rPr>
+        <w:t xml:space="preserve">        </w:t>
+      </w:r>
+      <w:proofErr w:type="spellStart"/>
+      <w:proofErr w:type="gramStart"/>
+      <w:r>
         <w:t>CrearRespuesta</w:t>
       </w:r>
       <w:proofErr w:type="spellEnd"/>
       <w:r>
-        <w:rPr>
-          <w:lang w:val="es-DO"/>
-        </w:rPr>
         <w:t>(</w:t>
       </w:r>
       <w:proofErr w:type="spellStart"/>
-      <w:r>
-        <w:rPr>
-          <w:lang w:val="es-DO"/>
-        </w:rPr>
+      <w:proofErr w:type="gramEnd"/>
+      <w:r>
         <w:t>num</w:t>
       </w:r>
       <w:proofErr w:type="spellEnd"/>
       <w:r>
-        <w:rPr>
-          <w:lang w:val="es-DO"/>
-        </w:rPr>
-        <w:t>, cumple){</w:t>
-      </w:r>
-    </w:p>
-    <w:p>
-      <w:pPr>
-        <w:pStyle w:val="cod"/>
-        <w:rPr>
-          <w:lang w:val="es-DO"/>
-        </w:rPr>
-      </w:pPr>
-      <w:r>
-        <w:rPr>
-          <w:lang w:val="es-DO"/>
-        </w:rPr>
-        <w:t xml:space="preserve">    </w:t>
-      </w:r>
-      <w:proofErr w:type="spellStart"/>
-      <w:proofErr w:type="gramStart"/>
-      <w:r>
-        <w:rPr>
-          <w:lang w:val="es-DO"/>
-        </w:rPr>
-        <w:t>resp</w:t>
-      </w:r>
-      <w:proofErr w:type="spellEnd"/>
-      <w:proofErr w:type="gramEnd"/>
-      <w:r>
-        <w:rPr>
-          <w:lang w:val="es-DO"/>
-        </w:rPr>
-        <w:t xml:space="preserve"> = Respuesta(</w:t>
-      </w:r>
-      <w:proofErr w:type="spellStart"/>
-      <w:r>
-        <w:rPr>
-          <w:lang w:val="es-DO"/>
-        </w:rPr>
-        <w:t>num</w:t>
-      </w:r>
-      <w:proofErr w:type="spellEnd"/>
-      <w:r>
-        <w:rPr>
-          <w:lang w:val="es-DO"/>
-        </w:rPr>
-        <w:t>, cumple);</w:t>
-      </w:r>
-    </w:p>
-    <w:p>
-      <w:pPr>
-        <w:pStyle w:val="cod"/>
-        <w:rPr>
-          <w:lang w:val="es-DO"/>
-        </w:rPr>
-      </w:pPr>
-    </w:p>
-    <w:p>
-      <w:pPr>
-        <w:pStyle w:val="cod"/>
-      </w:pPr>
-      <w:r>
-        <w:rPr>
-          <w:lang w:val="es-DO"/>
-        </w:rPr>
-        <w:t xml:space="preserve">    </w:t>
-      </w:r>
-      <w:proofErr w:type="spellStart"/>
-      <w:proofErr w:type="gramStart"/>
-      <w:r>
-        <w:t>respuestas.add</w:t>
-      </w:r>
-      <w:proofErr w:type="spellEnd"/>
-      <w:r>
-        <w:t>(</w:t>
-      </w:r>
-      <w:proofErr w:type="spellStart"/>
-      <w:proofErr w:type="gramEnd"/>
-      <w:r>
-        <w:t>resp</w:t>
+        <w:t xml:space="preserve">, </w:t>
+      </w:r>
+      <w:proofErr w:type="spellStart"/>
+      <w:r>
+        <w:t>cumple</w:t>
       </w:r>
       <w:proofErr w:type="spellEnd"/>
       <w:r>
         <w:t>);</w:t>
+      </w:r>
+    </w:p>
+    <w:p>
+      <w:pPr>
+        <w:pStyle w:val="cod"/>
+      </w:pPr>
+      <w:r>
+        <w:t xml:space="preserve">    }</w:t>
       </w:r>
     </w:p>
     <w:p>
@@ -7870,11 +7490,19 @@
             </w:pPr>
             <w:proofErr w:type="spellStart"/>
             <w:r>
-              <w:t>setId</w:t>
+              <w:t>CrearRespuesta</w:t>
             </w:r>
             <w:proofErr w:type="spellEnd"/>
             <w:r>
-              <w:t>(id)</w:t>
+              <w:t>(</w:t>
+            </w:r>
+            <w:proofErr w:type="spellStart"/>
+            <w:r>
+              <w:t>num</w:t>
+            </w:r>
+            <w:proofErr w:type="spellEnd"/>
+            <w:r>
+              <w:t>, cumple)</w:t>
             </w:r>
           </w:p>
         </w:tc>
@@ -7894,38 +7522,134 @@
     <w:p>
       <w:pPr>
         <w:pStyle w:val="cod"/>
-      </w:pPr>
+        <w:rPr>
+          <w:lang w:val="es-DO"/>
+        </w:rPr>
+      </w:pPr>
+      <w:proofErr w:type="spellStart"/>
       <w:proofErr w:type="gramStart"/>
       <w:r>
+        <w:rPr>
+          <w:lang w:val="es-DO"/>
+        </w:rPr>
         <w:t>void</w:t>
       </w:r>
+      <w:proofErr w:type="spellEnd"/>
       <w:proofErr w:type="gramEnd"/>
       <w:r>
+        <w:rPr>
+          <w:lang w:val="es-DO"/>
+        </w:rPr>
         <w:t xml:space="preserve"> </w:t>
       </w:r>
       <w:proofErr w:type="spellStart"/>
       <w:r>
-        <w:t>setId</w:t>
-      </w:r>
-      <w:proofErr w:type="spellEnd"/>
-      <w:r>
-        <w:t>(id){</w:t>
-      </w:r>
-    </w:p>
-    <w:p>
-      <w:pPr>
-        <w:pStyle w:val="cod"/>
-      </w:pPr>
-      <w:r>
+        <w:rPr>
+          <w:lang w:val="es-DO"/>
+        </w:rPr>
+        <w:t>CrearRespuesta</w:t>
+      </w:r>
+      <w:proofErr w:type="spellEnd"/>
+      <w:r>
+        <w:rPr>
+          <w:lang w:val="es-DO"/>
+        </w:rPr>
+        <w:t>(</w:t>
+      </w:r>
+      <w:proofErr w:type="spellStart"/>
+      <w:r>
+        <w:rPr>
+          <w:lang w:val="es-DO"/>
+        </w:rPr>
+        <w:t>num</w:t>
+      </w:r>
+      <w:proofErr w:type="spellEnd"/>
+      <w:r>
+        <w:rPr>
+          <w:lang w:val="es-DO"/>
+        </w:rPr>
+        <w:t>, cumple){</w:t>
+      </w:r>
+    </w:p>
+    <w:p>
+      <w:pPr>
+        <w:pStyle w:val="cod"/>
+        <w:rPr>
+          <w:lang w:val="es-DO"/>
+        </w:rPr>
+      </w:pPr>
+      <w:r>
+        <w:rPr>
+          <w:lang w:val="es-DO"/>
+        </w:rPr>
         <w:t xml:space="preserve">    </w:t>
       </w:r>
       <w:proofErr w:type="spellStart"/>
-      <w:r>
-        <w:t>this.idEvaluacion</w:t>
-      </w:r>
-      <w:proofErr w:type="spellEnd"/>
-      <w:r>
-        <w:t xml:space="preserve"> = id;</w:t>
+      <w:proofErr w:type="gramStart"/>
+      <w:r>
+        <w:rPr>
+          <w:lang w:val="es-DO"/>
+        </w:rPr>
+        <w:t>resp</w:t>
+      </w:r>
+      <w:proofErr w:type="spellEnd"/>
+      <w:proofErr w:type="gramEnd"/>
+      <w:r>
+        <w:rPr>
+          <w:lang w:val="es-DO"/>
+        </w:rPr>
+        <w:t xml:space="preserve"> = Respuesta(</w:t>
+      </w:r>
+      <w:proofErr w:type="spellStart"/>
+      <w:r>
+        <w:rPr>
+          <w:lang w:val="es-DO"/>
+        </w:rPr>
+        <w:t>num</w:t>
+      </w:r>
+      <w:proofErr w:type="spellEnd"/>
+      <w:r>
+        <w:rPr>
+          <w:lang w:val="es-DO"/>
+        </w:rPr>
+        <w:t>, cumple);</w:t>
+      </w:r>
+    </w:p>
+    <w:p>
+      <w:pPr>
+        <w:pStyle w:val="cod"/>
+        <w:rPr>
+          <w:lang w:val="es-DO"/>
+        </w:rPr>
+      </w:pPr>
+    </w:p>
+    <w:p>
+      <w:pPr>
+        <w:pStyle w:val="cod"/>
+      </w:pPr>
+      <w:r>
+        <w:rPr>
+          <w:lang w:val="es-DO"/>
+        </w:rPr>
+        <w:t xml:space="preserve">    </w:t>
+      </w:r>
+      <w:proofErr w:type="spellStart"/>
+      <w:proofErr w:type="gramStart"/>
+      <w:r>
+        <w:t>respuestas.add</w:t>
+      </w:r>
+      <w:proofErr w:type="spellEnd"/>
+      <w:r>
+        <w:t>(</w:t>
+      </w:r>
+      <w:proofErr w:type="spellStart"/>
+      <w:proofErr w:type="gramEnd"/>
+      <w:r>
+        <w:t>resp</w:t>
+      </w:r>
+      <w:proofErr w:type="spellEnd"/>
+      <w:r>
+        <w:t>);</w:t>
       </w:r>
     </w:p>
     <w:p>
@@ -8143,11 +7867,11 @@
             </w:pPr>
             <w:proofErr w:type="spellStart"/>
             <w:r>
-              <w:t>GuardarRespuestas</w:t>
+              <w:t>setId</w:t>
             </w:r>
             <w:proofErr w:type="spellEnd"/>
             <w:r>
-              <w:t>()</w:t>
+              <w:t>(id)</w:t>
             </w:r>
           </w:p>
         </w:tc>
@@ -8167,379 +7891,38 @@
     <w:p>
       <w:pPr>
         <w:pStyle w:val="cod"/>
-        <w:rPr>
-          <w:lang w:val="es-DO"/>
-        </w:rPr>
-      </w:pPr>
-      <w:proofErr w:type="spellStart"/>
+      </w:pPr>
       <w:proofErr w:type="gramStart"/>
       <w:r>
-        <w:rPr>
-          <w:lang w:val="es-DO"/>
-        </w:rPr>
         <w:t>void</w:t>
       </w:r>
-      <w:proofErr w:type="spellEnd"/>
       <w:proofErr w:type="gramEnd"/>
       <w:r>
-        <w:rPr>
-          <w:lang w:val="es-DO"/>
-        </w:rPr>
         <w:t xml:space="preserve"> </w:t>
       </w:r>
       <w:proofErr w:type="spellStart"/>
       <w:r>
-        <w:rPr>
-          <w:lang w:val="es-DO"/>
-        </w:rPr>
-        <w:t>GuardarRespuestas</w:t>
-      </w:r>
-      <w:proofErr w:type="spellEnd"/>
-      <w:r>
-        <w:rPr>
-          <w:lang w:val="es-DO"/>
-        </w:rPr>
-        <w:t>(){</w:t>
-      </w:r>
-    </w:p>
-    <w:p>
-      <w:pPr>
-        <w:pStyle w:val="cod"/>
-        <w:rPr>
-          <w:lang w:val="es-DO"/>
-        </w:rPr>
-      </w:pPr>
-      <w:r>
-        <w:rPr>
-          <w:lang w:val="es-DO"/>
-        </w:rPr>
+        <w:t>setId</w:t>
+      </w:r>
+      <w:proofErr w:type="spellEnd"/>
+      <w:r>
+        <w:t>(id){</w:t>
+      </w:r>
+    </w:p>
+    <w:p>
+      <w:pPr>
+        <w:pStyle w:val="cod"/>
+      </w:pPr>
+      <w:r>
         <w:t xml:space="preserve">    </w:t>
       </w:r>
       <w:proofErr w:type="spellStart"/>
-      <w:proofErr w:type="gramStart"/>
-      <w:r>
-        <w:rPr>
-          <w:lang w:val="es-DO"/>
-        </w:rPr>
-        <w:t>foreach</w:t>
-      </w:r>
-      <w:proofErr w:type="spellEnd"/>
-      <w:r>
-        <w:rPr>
-          <w:lang w:val="es-DO"/>
-        </w:rPr>
-        <w:t>(</w:t>
-      </w:r>
-      <w:proofErr w:type="spellStart"/>
-      <w:proofErr w:type="gramEnd"/>
-      <w:r>
-        <w:rPr>
-          <w:lang w:val="es-DO"/>
-        </w:rPr>
-        <w:t>resp</w:t>
-      </w:r>
-      <w:proofErr w:type="spellEnd"/>
-      <w:r>
-        <w:rPr>
-          <w:lang w:val="es-DO"/>
-        </w:rPr>
-        <w:t xml:space="preserve"> in </w:t>
-      </w:r>
-      <w:proofErr w:type="spellStart"/>
-      <w:r>
-        <w:rPr>
-          <w:lang w:val="es-DO"/>
-        </w:rPr>
-        <w:t>this.respuestas</w:t>
-      </w:r>
-      <w:proofErr w:type="spellEnd"/>
-      <w:r>
-        <w:rPr>
-          <w:lang w:val="es-DO"/>
-        </w:rPr>
-        <w:t>){</w:t>
-      </w:r>
-    </w:p>
-    <w:p>
-      <w:pPr>
-        <w:pStyle w:val="cod"/>
-        <w:rPr>
-          <w:lang w:val="es-DO"/>
-        </w:rPr>
-      </w:pPr>
-      <w:r>
-        <w:rPr>
-          <w:lang w:val="es-DO"/>
-        </w:rPr>
-        <w:t xml:space="preserve">        </w:t>
-      </w:r>
-      <w:proofErr w:type="spellStart"/>
-      <w:proofErr w:type="gramStart"/>
-      <w:r>
-        <w:rPr>
-          <w:lang w:val="es-DO"/>
-        </w:rPr>
-        <w:t>idP</w:t>
-      </w:r>
-      <w:r>
-        <w:rPr>
-          <w:lang w:val="es-DO"/>
-        </w:rPr>
-        <w:t>t</w:t>
-      </w:r>
-      <w:r>
-        <w:rPr>
-          <w:lang w:val="es-DO"/>
-        </w:rPr>
-        <w:t>oEv</w:t>
-      </w:r>
-      <w:proofErr w:type="spellEnd"/>
-      <w:proofErr w:type="gramEnd"/>
-      <w:r>
-        <w:rPr>
-          <w:lang w:val="es-DO"/>
-        </w:rPr>
-        <w:t xml:space="preserve"> = </w:t>
-      </w:r>
-      <w:proofErr w:type="spellStart"/>
-      <w:r>
-        <w:rPr>
-          <w:lang w:val="es-DO"/>
-        </w:rPr>
-        <w:t>resp.getIdPuntoEvaluacion</w:t>
-      </w:r>
-      <w:proofErr w:type="spellEnd"/>
-      <w:r>
-        <w:rPr>
-          <w:lang w:val="es-DO"/>
-        </w:rPr>
-        <w:t>();</w:t>
-      </w:r>
-    </w:p>
-    <w:p>
-      <w:pPr>
-        <w:pStyle w:val="cod"/>
-        <w:rPr>
-          <w:lang w:val="es-DO"/>
-        </w:rPr>
-      </w:pPr>
-      <w:r>
-        <w:rPr>
-          <w:lang w:val="es-DO"/>
-        </w:rPr>
-        <w:t xml:space="preserve">        </w:t>
-      </w:r>
-      <w:proofErr w:type="spellStart"/>
-      <w:proofErr w:type="gramStart"/>
-      <w:r>
-        <w:rPr>
-          <w:lang w:val="es-DO"/>
-        </w:rPr>
-        <w:t>c</w:t>
-      </w:r>
-      <w:r>
-        <w:rPr>
-          <w:lang w:val="es-DO"/>
-        </w:rPr>
-        <w:t>Pt</w:t>
-      </w:r>
-      <w:r>
-        <w:rPr>
-          <w:lang w:val="es-DO"/>
-        </w:rPr>
-        <w:t>o</w:t>
-      </w:r>
-      <w:proofErr w:type="spellEnd"/>
-      <w:proofErr w:type="gramEnd"/>
-      <w:r>
-        <w:rPr>
-          <w:lang w:val="es-DO"/>
-        </w:rPr>
-        <w:t xml:space="preserve"> = </w:t>
-      </w:r>
-      <w:proofErr w:type="spellStart"/>
-      <w:r>
-        <w:rPr>
-          <w:lang w:val="es-DO"/>
-        </w:rPr>
-        <w:t>getCumplePunto</w:t>
-      </w:r>
-      <w:proofErr w:type="spellEnd"/>
-      <w:r>
-        <w:rPr>
-          <w:lang w:val="es-DO"/>
-        </w:rPr>
-        <w:t>();</w:t>
-      </w:r>
-    </w:p>
-    <w:p>
-      <w:pPr>
-        <w:pStyle w:val="cod"/>
-        <w:rPr>
-          <w:lang w:val="es-DO"/>
-        </w:rPr>
-      </w:pPr>
-      <w:r>
-        <w:rPr>
-          <w:lang w:val="es-DO"/>
-        </w:rPr>
-        <w:t xml:space="preserve">        </w:t>
-      </w:r>
-      <w:proofErr w:type="spellStart"/>
-      <w:proofErr w:type="gramStart"/>
-      <w:r>
-        <w:rPr>
-          <w:lang w:val="es-DO"/>
-        </w:rPr>
-        <w:t>idPlt</w:t>
-      </w:r>
-      <w:proofErr w:type="spellEnd"/>
-      <w:proofErr w:type="gramEnd"/>
-      <w:r>
-        <w:rPr>
-          <w:lang w:val="es-DO"/>
-        </w:rPr>
-        <w:t xml:space="preserve"> = </w:t>
-      </w:r>
-      <w:proofErr w:type="spellStart"/>
-      <w:r>
-        <w:rPr>
-          <w:lang w:val="es-DO"/>
-        </w:rPr>
-        <w:t>this.plantilla.getId</w:t>
-      </w:r>
-      <w:proofErr w:type="spellEnd"/>
-      <w:r>
-        <w:rPr>
-          <w:lang w:val="es-DO"/>
-        </w:rPr>
-        <w:t>();</w:t>
-      </w:r>
-    </w:p>
-    <w:p>
-      <w:pPr>
-        <w:pStyle w:val="cod"/>
-        <w:rPr>
-          <w:lang w:val="es-DO"/>
-        </w:rPr>
-      </w:pPr>
-    </w:p>
-    <w:p>
-      <w:pPr>
-        <w:pStyle w:val="cod"/>
-        <w:rPr>
-          <w:lang w:val="es-DO"/>
-        </w:rPr>
-      </w:pPr>
-      <w:r>
-        <w:rPr>
-          <w:lang w:val="es-DO"/>
-        </w:rPr>
-        <w:t xml:space="preserve">        </w:t>
-      </w:r>
-      <w:proofErr w:type="spellStart"/>
-      <w:proofErr w:type="gramStart"/>
-      <w:r>
-        <w:rPr>
-          <w:lang w:val="es-DO"/>
-        </w:rPr>
-        <w:t>un</w:t>
-      </w:r>
-      <w:r>
-        <w:rPr>
-          <w:lang w:val="es-DO"/>
-        </w:rPr>
-        <w:t>RespuestaDA</w:t>
-      </w:r>
-      <w:r>
-        <w:rPr>
-          <w:lang w:val="es-DO"/>
-        </w:rPr>
-        <w:t>.</w:t>
-      </w:r>
-      <w:r>
-        <w:rPr>
-          <w:lang w:val="es-DO"/>
-        </w:rPr>
-        <w:t>GuardarRespuesta</w:t>
-      </w:r>
-      <w:proofErr w:type="spellEnd"/>
-      <w:r>
-        <w:rPr>
-          <w:lang w:val="es-DO"/>
-        </w:rPr>
-        <w:t>(</w:t>
-      </w:r>
-      <w:proofErr w:type="spellStart"/>
-      <w:proofErr w:type="gramEnd"/>
-      <w:r>
-        <w:rPr>
-          <w:lang w:val="es-DO"/>
-        </w:rPr>
-        <w:t>idEvaluacion</w:t>
-      </w:r>
-      <w:proofErr w:type="spellEnd"/>
-      <w:r>
-        <w:rPr>
-          <w:lang w:val="es-DO"/>
-        </w:rPr>
-        <w:t xml:space="preserve">, </w:t>
-      </w:r>
-      <w:proofErr w:type="spellStart"/>
-      <w:r>
-        <w:rPr>
-          <w:lang w:val="es-DO"/>
-        </w:rPr>
-        <w:t>idPlt</w:t>
-      </w:r>
-      <w:proofErr w:type="spellEnd"/>
-      <w:r>
-        <w:rPr>
-          <w:lang w:val="es-DO"/>
-        </w:rPr>
-        <w:t xml:space="preserve">, </w:t>
-      </w:r>
-      <w:proofErr w:type="spellStart"/>
-      <w:r>
-        <w:rPr>
-          <w:lang w:val="es-DO"/>
-        </w:rPr>
-        <w:t>idPtoEv</w:t>
-      </w:r>
-      <w:proofErr w:type="spellEnd"/>
-      <w:r>
-        <w:rPr>
-          <w:lang w:val="es-DO"/>
-        </w:rPr>
-        <w:t xml:space="preserve">, </w:t>
-      </w:r>
-      <w:proofErr w:type="spellStart"/>
-      <w:r>
-        <w:rPr>
-          <w:lang w:val="es-DO"/>
-        </w:rPr>
-        <w:t>cPto</w:t>
-      </w:r>
-      <w:proofErr w:type="spellEnd"/>
-      <w:r>
-        <w:rPr>
-          <w:lang w:val="es-DO"/>
-        </w:rPr>
-        <w:t>);</w:t>
-      </w:r>
-    </w:p>
-    <w:p>
-      <w:pPr>
-        <w:pStyle w:val="cod"/>
-      </w:pPr>
-      <w:r>
-        <w:rPr>
-          <w:lang w:val="es-DO"/>
-        </w:rPr>
-        <w:t xml:space="preserve">    </w:t>
-      </w:r>
-      <w:r>
-        <w:t>}</w:t>
+      <w:r>
+        <w:t>this.idEvaluacion</w:t>
+      </w:r>
+      <w:proofErr w:type="spellEnd"/>
+      <w:r>
+        <w:t xml:space="preserve"> = id;</w:t>
       </w:r>
     </w:p>
     <w:p>
@@ -8598,7 +7981,6 @@
                 <w:color w:val="000000"/>
                 <w:lang w:eastAsia="es-DO"/>
               </w:rPr>
-              <w:lastRenderedPageBreak/>
               <w:t>Caso de Uso</w:t>
             </w:r>
           </w:p>
@@ -8758,20 +8140,12 @@
             </w:pPr>
             <w:proofErr w:type="spellStart"/>
             <w:r>
-              <w:t>getId</w:t>
+              <w:t>GuardarRespuestas</w:t>
             </w:r>
             <w:proofErr w:type="spellEnd"/>
             <w:r>
               <w:t>()</w:t>
             </w:r>
-            <w:r>
-              <w:t xml:space="preserve">: </w:t>
-            </w:r>
-            <w:proofErr w:type="spellStart"/>
-            <w:r>
-              <w:t>int</w:t>
-            </w:r>
-            <w:proofErr w:type="spellEnd"/>
           </w:p>
         </w:tc>
       </w:tr>
@@ -8790,56 +8164,387 @@
     <w:p>
       <w:pPr>
         <w:pStyle w:val="cod"/>
+        <w:rPr>
+          <w:lang w:val="es-DO"/>
+        </w:rPr>
       </w:pPr>
       <w:proofErr w:type="spellStart"/>
       <w:proofErr w:type="gramStart"/>
       <w:r>
-        <w:t>int</w:t>
+        <w:rPr>
+          <w:lang w:val="es-DO"/>
+        </w:rPr>
+        <w:t>void</w:t>
       </w:r>
       <w:proofErr w:type="spellEnd"/>
       <w:proofErr w:type="gramEnd"/>
       <w:r>
+        <w:rPr>
+          <w:lang w:val="es-DO"/>
+        </w:rPr>
         <w:t xml:space="preserve"> </w:t>
       </w:r>
       <w:proofErr w:type="spellStart"/>
       <w:r>
-        <w:t>getId</w:t>
-      </w:r>
-      <w:proofErr w:type="spellEnd"/>
-      <w:r>
+        <w:rPr>
+          <w:lang w:val="es-DO"/>
+        </w:rPr>
+        <w:t>GuardarRespuestas</w:t>
+      </w:r>
+      <w:proofErr w:type="spellEnd"/>
+      <w:r>
+        <w:rPr>
+          <w:lang w:val="es-DO"/>
+        </w:rPr>
         <w:t>(){</w:t>
       </w:r>
     </w:p>
     <w:p>
       <w:pPr>
         <w:pStyle w:val="cod"/>
-      </w:pPr>
-      <w:r>
+        <w:rPr>
+          <w:lang w:val="es-DO"/>
+        </w:rPr>
+      </w:pPr>
+      <w:r>
+        <w:rPr>
+          <w:lang w:val="es-DO"/>
+        </w:rPr>
+        <w:t xml:space="preserve">    </w:t>
+      </w:r>
+      <w:proofErr w:type="spellStart"/>
+      <w:proofErr w:type="gramStart"/>
+      <w:r>
+        <w:rPr>
+          <w:lang w:val="es-DO"/>
+        </w:rPr>
+        <w:t>foreach</w:t>
+      </w:r>
+      <w:proofErr w:type="spellEnd"/>
+      <w:r>
+        <w:rPr>
+          <w:lang w:val="es-DO"/>
+        </w:rPr>
+        <w:t>(</w:t>
+      </w:r>
+      <w:proofErr w:type="spellStart"/>
+      <w:proofErr w:type="gramEnd"/>
+      <w:r>
+        <w:rPr>
+          <w:lang w:val="es-DO"/>
+        </w:rPr>
+        <w:t>resp</w:t>
+      </w:r>
+      <w:proofErr w:type="spellEnd"/>
+      <w:r>
+        <w:rPr>
+          <w:lang w:val="es-DO"/>
+        </w:rPr>
+        <w:t xml:space="preserve"> in </w:t>
+      </w:r>
+      <w:proofErr w:type="spellStart"/>
+      <w:r>
+        <w:rPr>
+          <w:lang w:val="es-DO"/>
+        </w:rPr>
+        <w:t>this.respuestas</w:t>
+      </w:r>
+      <w:proofErr w:type="spellEnd"/>
+      <w:r>
+        <w:rPr>
+          <w:lang w:val="es-DO"/>
+        </w:rPr>
+        <w:t>){</w:t>
+      </w:r>
+    </w:p>
+    <w:p>
+      <w:pPr>
+        <w:pStyle w:val="cod"/>
+        <w:rPr>
+          <w:lang w:val="es-DO"/>
+        </w:rPr>
+      </w:pPr>
+      <w:r>
+        <w:rPr>
+          <w:lang w:val="es-DO"/>
+        </w:rPr>
         <w:t xml:space="preserve">        </w:t>
       </w:r>
+      <w:proofErr w:type="spellStart"/>
       <w:proofErr w:type="gramStart"/>
       <w:r>
-        <w:t>return</w:t>
-      </w:r>
+        <w:rPr>
+          <w:lang w:val="es-DO"/>
+        </w:rPr>
+        <w:t>idP</w:t>
+      </w:r>
+      <w:r>
+        <w:rPr>
+          <w:lang w:val="es-DO"/>
+        </w:rPr>
+        <w:t>t</w:t>
+      </w:r>
+      <w:r>
+        <w:rPr>
+          <w:lang w:val="es-DO"/>
+        </w:rPr>
+        <w:t>oEv</w:t>
+      </w:r>
+      <w:proofErr w:type="spellEnd"/>
       <w:proofErr w:type="gramEnd"/>
       <w:r>
-        <w:t xml:space="preserve"> </w:t>
-      </w:r>
-      <w:proofErr w:type="spellStart"/>
-      <w:r>
+        <w:rPr>
+          <w:lang w:val="es-DO"/>
+        </w:rPr>
+        <w:t xml:space="preserve"> = </w:t>
+      </w:r>
+      <w:proofErr w:type="spellStart"/>
+      <w:r>
+        <w:rPr>
+          <w:lang w:val="es-DO"/>
+        </w:rPr>
+        <w:t>resp.getIdPuntoEvaluacion</w:t>
+      </w:r>
+      <w:proofErr w:type="spellEnd"/>
+      <w:r>
+        <w:rPr>
+          <w:lang w:val="es-DO"/>
+        </w:rPr>
+        <w:t>();</w:t>
+      </w:r>
+    </w:p>
+    <w:p>
+      <w:pPr>
+        <w:pStyle w:val="cod"/>
+        <w:rPr>
+          <w:lang w:val="es-DO"/>
+        </w:rPr>
+      </w:pPr>
+      <w:r>
+        <w:rPr>
+          <w:lang w:val="es-DO"/>
+        </w:rPr>
+        <w:t xml:space="preserve">        </w:t>
+      </w:r>
+      <w:proofErr w:type="spellStart"/>
+      <w:proofErr w:type="gramStart"/>
+      <w:r>
+        <w:rPr>
+          <w:lang w:val="es-DO"/>
+        </w:rPr>
+        <w:t>c</w:t>
+      </w:r>
+      <w:r>
+        <w:rPr>
+          <w:lang w:val="es-DO"/>
+        </w:rPr>
+        <w:t>Pt</w:t>
+      </w:r>
+      <w:r>
+        <w:rPr>
+          <w:lang w:val="es-DO"/>
+        </w:rPr>
+        <w:t>o</w:t>
+      </w:r>
+      <w:proofErr w:type="spellEnd"/>
+      <w:proofErr w:type="gramEnd"/>
+      <w:r>
+        <w:rPr>
+          <w:lang w:val="es-DO"/>
+        </w:rPr>
+        <w:t xml:space="preserve"> = </w:t>
+      </w:r>
+      <w:proofErr w:type="spellStart"/>
+      <w:r>
+        <w:rPr>
+          <w:lang w:val="es-DO"/>
+        </w:rPr>
+        <w:t>getCumplePunto</w:t>
+      </w:r>
+      <w:proofErr w:type="spellEnd"/>
+      <w:r>
+        <w:rPr>
+          <w:lang w:val="es-DO"/>
+        </w:rPr>
+        <w:t>();</w:t>
+      </w:r>
+    </w:p>
+    <w:p>
+      <w:pPr>
+        <w:pStyle w:val="cod"/>
+        <w:rPr>
+          <w:lang w:val="es-DO"/>
+        </w:rPr>
+      </w:pPr>
+      <w:r>
+        <w:rPr>
+          <w:lang w:val="es-DO"/>
+        </w:rPr>
+        <w:t xml:space="preserve">        </w:t>
+      </w:r>
+      <w:proofErr w:type="spellStart"/>
+      <w:proofErr w:type="gramStart"/>
+      <w:r>
+        <w:rPr>
+          <w:lang w:val="es-DO"/>
+        </w:rPr>
+        <w:t>idPlt</w:t>
+      </w:r>
+      <w:proofErr w:type="spellEnd"/>
+      <w:proofErr w:type="gramEnd"/>
+      <w:r>
+        <w:rPr>
+          <w:lang w:val="es-DO"/>
+        </w:rPr>
+        <w:t xml:space="preserve"> = </w:t>
+      </w:r>
+      <w:proofErr w:type="spellStart"/>
+      <w:r>
+        <w:rPr>
+          <w:lang w:val="es-DO"/>
+        </w:rPr>
+        <w:t>this.plantilla.getId</w:t>
+      </w:r>
+      <w:proofErr w:type="spellEnd"/>
+      <w:r>
+        <w:rPr>
+          <w:lang w:val="es-DO"/>
+        </w:rPr>
+        <w:t>();</w:t>
+      </w:r>
+    </w:p>
+    <w:p>
+      <w:pPr>
+        <w:pStyle w:val="cod"/>
+        <w:rPr>
+          <w:lang w:val="es-DO"/>
+        </w:rPr>
+      </w:pPr>
+    </w:p>
+    <w:p>
+      <w:pPr>
+        <w:pStyle w:val="cod"/>
+        <w:rPr>
+          <w:lang w:val="es-DO"/>
+        </w:rPr>
+      </w:pPr>
+      <w:r>
+        <w:rPr>
+          <w:lang w:val="es-DO"/>
+        </w:rPr>
+        <w:t xml:space="preserve">        </w:t>
+      </w:r>
+      <w:proofErr w:type="spellStart"/>
+      <w:proofErr w:type="gramStart"/>
+      <w:r>
+        <w:rPr>
+          <w:lang w:val="es-DO"/>
+        </w:rPr>
+        <w:t>un</w:t>
+      </w:r>
+      <w:r>
+        <w:rPr>
+          <w:lang w:val="es-DO"/>
+        </w:rPr>
+        <w:t>RespuestaDA</w:t>
+      </w:r>
+      <w:r>
+        <w:rPr>
+          <w:lang w:val="es-DO"/>
+        </w:rPr>
+        <w:t>.</w:t>
+      </w:r>
+      <w:r>
+        <w:rPr>
+          <w:lang w:val="es-DO"/>
+        </w:rPr>
+        <w:t>GuardarRespuesta</w:t>
+      </w:r>
+      <w:proofErr w:type="spellEnd"/>
+      <w:r>
+        <w:rPr>
+          <w:lang w:val="es-DO"/>
+        </w:rPr>
+        <w:t>(</w:t>
+      </w:r>
+      <w:proofErr w:type="spellStart"/>
+      <w:proofErr w:type="gramEnd"/>
+      <w:r>
+        <w:rPr>
+          <w:lang w:val="es-DO"/>
+        </w:rPr>
         <w:t>idEvaluacion</w:t>
       </w:r>
       <w:proofErr w:type="spellEnd"/>
       <w:r>
-        <w:t>;</w:t>
-      </w:r>
-    </w:p>
-    <w:p>
-      <w:pPr>
-        <w:pStyle w:val="cod"/>
-      </w:pPr>
-      <w:r>
-        <w:t xml:space="preserve">} </w:t>
+        <w:rPr>
+          <w:lang w:val="es-DO"/>
+        </w:rPr>
+        <w:t xml:space="preserve">, </w:t>
+      </w:r>
+      <w:proofErr w:type="spellStart"/>
+      <w:r>
+        <w:rPr>
+          <w:lang w:val="es-DO"/>
+        </w:rPr>
+        <w:t>idPlt</w:t>
+      </w:r>
+      <w:proofErr w:type="spellEnd"/>
+      <w:r>
+        <w:rPr>
+          <w:lang w:val="es-DO"/>
+        </w:rPr>
+        <w:t xml:space="preserve">, </w:t>
+      </w:r>
+      <w:proofErr w:type="spellStart"/>
+      <w:r>
+        <w:rPr>
+          <w:lang w:val="es-DO"/>
+        </w:rPr>
+        <w:t>idPtoEv</w:t>
+      </w:r>
+      <w:proofErr w:type="spellEnd"/>
+      <w:r>
+        <w:rPr>
+          <w:lang w:val="es-DO"/>
+        </w:rPr>
+        <w:t xml:space="preserve">, </w:t>
+      </w:r>
+      <w:proofErr w:type="spellStart"/>
+      <w:r>
+        <w:rPr>
+          <w:lang w:val="es-DO"/>
+        </w:rPr>
+        <w:t>cPto</w:t>
+      </w:r>
+      <w:proofErr w:type="spellEnd"/>
+      <w:r>
+        <w:rPr>
+          <w:lang w:val="es-DO"/>
+        </w:rPr>
+        <w:t>);</w:t>
+      </w:r>
+    </w:p>
+    <w:p>
+      <w:pPr>
+        <w:pStyle w:val="cod"/>
+      </w:pPr>
+      <w:r>
+        <w:rPr>
+          <w:lang w:val="es-DO"/>
+        </w:rPr>
+        <w:t xml:space="preserve">    </w:t>
+      </w:r>
+      <w:r>
+        <w:t>}</w:t>
+      </w:r>
+    </w:p>
+    <w:p>
+      <w:pPr>
+        <w:pStyle w:val="cod"/>
+      </w:pPr>
+      <w:r>
+        <w:t>}</w:t>
       </w:r>
     </w:p>
     <w:p/>
@@ -8890,6 +8595,7 @@
                 <w:color w:val="000000"/>
                 <w:lang w:eastAsia="es-DO"/>
               </w:rPr>
+              <w:lastRenderedPageBreak/>
               <w:t>Caso de Uso</w:t>
             </w:r>
           </w:p>
@@ -9049,7 +8755,7 @@
             </w:pPr>
             <w:proofErr w:type="spellStart"/>
             <w:r>
-              <w:t>getIdPlantilla</w:t>
+              <w:t>getId</w:t>
             </w:r>
             <w:proofErr w:type="spellEnd"/>
             <w:r>
@@ -9118,11 +8824,11 @@
       </w:r>
       <w:proofErr w:type="spellStart"/>
       <w:r>
-        <w:t>this.plantilla.getId</w:t>
-      </w:r>
-      <w:proofErr w:type="spellEnd"/>
-      <w:r>
-        <w:t>();</w:t>
+        <w:t>idEvaluacion</w:t>
+      </w:r>
+      <w:proofErr w:type="spellEnd"/>
+      <w:r>
+        <w:t>;</w:t>
       </w:r>
     </w:p>
     <w:p>
@@ -9274,9 +8980,11 @@
                 <w:rFonts w:cs="Times New Roman"/>
               </w:rPr>
             </w:pPr>
-            <w:r>
-              <w:t>Respuesta</w:t>
-            </w:r>
+            <w:proofErr w:type="spellStart"/>
+            <w:r>
+              <w:t>Evaluacion</w:t>
+            </w:r>
+            <w:proofErr w:type="spellEnd"/>
           </w:p>
         </w:tc>
       </w:tr>
@@ -9336,17 +9044,22 @@
                 <w:rFonts w:cs="Times New Roman"/>
               </w:rPr>
             </w:pPr>
-            <w:r>
-              <w:t>Respuesta(</w:t>
-            </w:r>
             <w:proofErr w:type="spellStart"/>
             <w:r>
-              <w:t>num</w:t>
+              <w:t>getIdPlantilla</w:t>
             </w:r>
             <w:proofErr w:type="spellEnd"/>
             <w:r>
-              <w:t>, cumple)</w:t>
-            </w:r>
+              <w:t>()</w:t>
+            </w:r>
+            <w:r>
+              <w:t xml:space="preserve">: </w:t>
+            </w:r>
+            <w:proofErr w:type="spellStart"/>
+            <w:r>
+              <w:t>int</w:t>
+            </w:r>
+            <w:proofErr w:type="spellEnd"/>
           </w:p>
         </w:tc>
       </w:tr>
@@ -9369,84 +9082,52 @@
       <w:proofErr w:type="spellStart"/>
       <w:proofErr w:type="gramStart"/>
       <w:r>
-        <w:t>Respuesta</w:t>
-      </w:r>
-      <w:proofErr w:type="spellEnd"/>
-      <w:r>
-        <w:t>(</w:t>
-      </w:r>
-      <w:proofErr w:type="spellStart"/>
+        <w:t>int</w:t>
+      </w:r>
+      <w:proofErr w:type="spellEnd"/>
       <w:proofErr w:type="gramEnd"/>
       <w:r>
-        <w:t>num</w:t>
-      </w:r>
-      <w:proofErr w:type="spellEnd"/>
-      <w:r>
-        <w:t xml:space="preserve">, </w:t>
-      </w:r>
-      <w:proofErr w:type="spellStart"/>
-      <w:r>
-        <w:t>cumple</w:t>
-      </w:r>
-      <w:proofErr w:type="spellEnd"/>
-      <w:r>
-        <w:t>){</w:t>
-      </w:r>
-    </w:p>
-    <w:p>
-      <w:pPr>
-        <w:pStyle w:val="cod"/>
-      </w:pPr>
-      <w:r>
-        <w:t xml:space="preserve">    </w:t>
-      </w:r>
-      <w:proofErr w:type="spellStart"/>
-      <w:r>
-        <w:t>this.idPuntoEvaluacion</w:t>
-      </w:r>
-      <w:proofErr w:type="spellEnd"/>
-      <w:r>
-        <w:t xml:space="preserve"> = </w:t>
-      </w:r>
-      <w:proofErr w:type="spellStart"/>
-      <w:r>
-        <w:t>num</w:t>
-      </w:r>
-      <w:proofErr w:type="spellEnd"/>
-      <w:r>
-        <w:t>;</w:t>
-      </w:r>
-    </w:p>
-    <w:p>
-      <w:pPr>
-        <w:pStyle w:val="cod"/>
-      </w:pPr>
-      <w:r>
-        <w:t xml:space="preserve">    </w:t>
-      </w:r>
-      <w:proofErr w:type="spellStart"/>
-      <w:r>
-        <w:t>this.cumplePunto</w:t>
-      </w:r>
-      <w:proofErr w:type="spellEnd"/>
-      <w:r>
-        <w:t xml:space="preserve"> = </w:t>
-      </w:r>
-      <w:proofErr w:type="spellStart"/>
-      <w:r>
-        <w:t>cumple</w:t>
-      </w:r>
-      <w:proofErr w:type="spellEnd"/>
-      <w:r>
-        <w:t>; // booleano</w:t>
-      </w:r>
-    </w:p>
-    <w:p>
-      <w:pPr>
-        <w:pStyle w:val="cod"/>
-      </w:pPr>
-      <w:r>
-        <w:t>}</w:t>
+        <w:t xml:space="preserve"> </w:t>
+      </w:r>
+      <w:proofErr w:type="spellStart"/>
+      <w:r>
+        <w:t>getId</w:t>
+      </w:r>
+      <w:proofErr w:type="spellEnd"/>
+      <w:r>
+        <w:t>(){</w:t>
+      </w:r>
+    </w:p>
+    <w:p>
+      <w:pPr>
+        <w:pStyle w:val="cod"/>
+      </w:pPr>
+      <w:r>
+        <w:t xml:space="preserve">        </w:t>
+      </w:r>
+      <w:proofErr w:type="gramStart"/>
+      <w:r>
+        <w:t>return</w:t>
+      </w:r>
+      <w:proofErr w:type="gramEnd"/>
+      <w:r>
+        <w:t xml:space="preserve"> </w:t>
+      </w:r>
+      <w:proofErr w:type="spellStart"/>
+      <w:r>
+        <w:t>this.plantilla.getId</w:t>
+      </w:r>
+      <w:proofErr w:type="spellEnd"/>
+      <w:r>
+        <w:t>();</w:t>
+      </w:r>
+    </w:p>
+    <w:p>
+      <w:pPr>
+        <w:pStyle w:val="cod"/>
+      </w:pPr>
+      <w:r>
+        <w:t xml:space="preserve">} </w:t>
       </w:r>
     </w:p>
     <w:p/>
@@ -9590,11 +9271,9 @@
                 <w:rFonts w:cs="Times New Roman"/>
               </w:rPr>
             </w:pPr>
-            <w:proofErr w:type="spellStart"/>
-            <w:r>
-              <w:t>PlantillaDA</w:t>
-            </w:r>
-            <w:proofErr w:type="spellEnd"/>
+            <w:r>
+              <w:t>Respuesta</w:t>
+            </w:r>
           </w:p>
         </w:tc>
       </w:tr>
@@ -9654,13 +9333,16 @@
                 <w:rFonts w:cs="Times New Roman"/>
               </w:rPr>
             </w:pPr>
+            <w:r>
+              <w:t>Respuesta(</w:t>
+            </w:r>
             <w:proofErr w:type="spellStart"/>
             <w:r>
-              <w:t>LeerPlantillaActual</w:t>
+              <w:t>num</w:t>
             </w:r>
             <w:proofErr w:type="spellEnd"/>
             <w:r>
-              <w:t>()</w:t>
+              <w:t>, cumple)</w:t>
             </w:r>
           </w:p>
         </w:tc>
@@ -9680,6 +9362,321 @@
     <w:p>
       <w:pPr>
         <w:pStyle w:val="cod"/>
+      </w:pPr>
+      <w:proofErr w:type="spellStart"/>
+      <w:proofErr w:type="gramStart"/>
+      <w:r>
+        <w:t>Respuesta</w:t>
+      </w:r>
+      <w:proofErr w:type="spellEnd"/>
+      <w:r>
+        <w:t>(</w:t>
+      </w:r>
+      <w:proofErr w:type="spellStart"/>
+      <w:proofErr w:type="gramEnd"/>
+      <w:r>
+        <w:t>num</w:t>
+      </w:r>
+      <w:proofErr w:type="spellEnd"/>
+      <w:r>
+        <w:t xml:space="preserve">, </w:t>
+      </w:r>
+      <w:proofErr w:type="spellStart"/>
+      <w:r>
+        <w:t>cumple</w:t>
+      </w:r>
+      <w:proofErr w:type="spellEnd"/>
+      <w:r>
+        <w:t>){</w:t>
+      </w:r>
+    </w:p>
+    <w:p>
+      <w:pPr>
+        <w:pStyle w:val="cod"/>
+      </w:pPr>
+      <w:r>
+        <w:t xml:space="preserve">    </w:t>
+      </w:r>
+      <w:proofErr w:type="spellStart"/>
+      <w:r>
+        <w:t>this.idPuntoEvaluacion</w:t>
+      </w:r>
+      <w:proofErr w:type="spellEnd"/>
+      <w:r>
+        <w:t xml:space="preserve"> = </w:t>
+      </w:r>
+      <w:proofErr w:type="spellStart"/>
+      <w:r>
+        <w:t>num</w:t>
+      </w:r>
+      <w:proofErr w:type="spellEnd"/>
+      <w:r>
+        <w:t>;</w:t>
+      </w:r>
+    </w:p>
+    <w:p>
+      <w:pPr>
+        <w:pStyle w:val="cod"/>
+      </w:pPr>
+      <w:r>
+        <w:t xml:space="preserve">    </w:t>
+      </w:r>
+      <w:proofErr w:type="spellStart"/>
+      <w:r>
+        <w:t>this.cumplePunto</w:t>
+      </w:r>
+      <w:proofErr w:type="spellEnd"/>
+      <w:r>
+        <w:t xml:space="preserve"> = </w:t>
+      </w:r>
+      <w:proofErr w:type="spellStart"/>
+      <w:r>
+        <w:t>cumple</w:t>
+      </w:r>
+      <w:proofErr w:type="spellEnd"/>
+      <w:r>
+        <w:t>; // booleano</w:t>
+      </w:r>
+    </w:p>
+    <w:p>
+      <w:pPr>
+        <w:pStyle w:val="cod"/>
+      </w:pPr>
+      <w:r>
+        <w:t>}</w:t>
+      </w:r>
+    </w:p>
+    <w:p/>
+    <w:tbl>
+      <w:tblPr>
+        <w:tblW w:w="4975" w:type="pct"/>
+        <w:tblInd w:w="55" w:type="dxa"/>
+        <w:tblCellMar>
+          <w:left w:w="70" w:type="dxa"/>
+          <w:right w:w="70" w:type="dxa"/>
+        </w:tblCellMar>
+        <w:tblLook w:val="00A0" w:firstRow="1" w:lastRow="0" w:firstColumn="1" w:lastColumn="0" w:noHBand="0" w:noVBand="0"/>
+      </w:tblPr>
+      <w:tblGrid>
+        <w:gridCol w:w="2111"/>
+        <w:gridCol w:w="8774"/>
+      </w:tblGrid>
+      <w:tr>
+        <w:trPr>
+          <w:trHeight w:val="300"/>
+        </w:trPr>
+        <w:tc>
+          <w:tcPr>
+            <w:tcW w:w="2111" w:type="dxa"/>
+            <w:tcBorders>
+              <w:top w:val="single" w:sz="4" w:space="0" w:color="auto"/>
+              <w:left w:val="single" w:sz="4" w:space="0" w:color="auto"/>
+              <w:bottom w:val="single" w:sz="4" w:space="0" w:color="auto"/>
+              <w:right w:val="single" w:sz="4" w:space="0" w:color="auto"/>
+            </w:tcBorders>
+            <w:noWrap/>
+            <w:vAlign w:val="center"/>
+          </w:tcPr>
+          <w:p>
+            <w:pPr>
+              <w:spacing w:after="0" w:line="240" w:lineRule="auto"/>
+              <w:rPr>
+                <w:b/>
+                <w:bCs/>
+                <w:color w:val="000000"/>
+                <w:lang w:eastAsia="es-DO"/>
+              </w:rPr>
+            </w:pPr>
+            <w:r>
+              <w:rPr>
+                <w:b/>
+                <w:bCs/>
+                <w:color w:val="000000"/>
+                <w:lang w:eastAsia="es-DO"/>
+              </w:rPr>
+              <w:t>Caso de Uso</w:t>
+            </w:r>
+          </w:p>
+        </w:tc>
+        <w:tc>
+          <w:tcPr>
+            <w:tcW w:w="8774" w:type="dxa"/>
+            <w:tcBorders>
+              <w:top w:val="single" w:sz="4" w:space="0" w:color="auto"/>
+              <w:left w:val="nil"/>
+              <w:bottom w:val="single" w:sz="4" w:space="0" w:color="auto"/>
+              <w:right w:val="single" w:sz="4" w:space="0" w:color="auto"/>
+            </w:tcBorders>
+            <w:noWrap/>
+            <w:vAlign w:val="center"/>
+          </w:tcPr>
+          <w:p>
+            <w:pPr>
+              <w:pStyle w:val="CU"/>
+              <w:rPr>
+                <w:rFonts w:cs="Times New Roman"/>
+              </w:rPr>
+            </w:pPr>
+            <w:r>
+              <w:t>CU003</w:t>
+            </w:r>
+            <w:r>
+              <w:t xml:space="preserve">: </w:t>
+            </w:r>
+            <w:proofErr w:type="spellStart"/>
+            <w:r>
+              <w:t>EvaluarRepresentante</w:t>
+            </w:r>
+            <w:proofErr w:type="spellEnd"/>
+          </w:p>
+        </w:tc>
+      </w:tr>
+      <w:tr>
+        <w:trPr>
+          <w:trHeight w:val="300"/>
+        </w:trPr>
+        <w:tc>
+          <w:tcPr>
+            <w:tcW w:w="2111" w:type="dxa"/>
+            <w:tcBorders>
+              <w:top w:val="nil"/>
+              <w:left w:val="single" w:sz="4" w:space="0" w:color="auto"/>
+              <w:bottom w:val="single" w:sz="4" w:space="0" w:color="auto"/>
+              <w:right w:val="single" w:sz="4" w:space="0" w:color="auto"/>
+            </w:tcBorders>
+            <w:noWrap/>
+            <w:vAlign w:val="center"/>
+          </w:tcPr>
+          <w:p>
+            <w:pPr>
+              <w:spacing w:after="0" w:line="240" w:lineRule="auto"/>
+              <w:rPr>
+                <w:b/>
+                <w:bCs/>
+                <w:color w:val="000000"/>
+                <w:lang w:eastAsia="es-DO"/>
+              </w:rPr>
+            </w:pPr>
+            <w:r>
+              <w:rPr>
+                <w:b/>
+                <w:bCs/>
+                <w:color w:val="000000"/>
+                <w:lang w:eastAsia="es-DO"/>
+              </w:rPr>
+              <w:t>Clase</w:t>
+            </w:r>
+          </w:p>
+        </w:tc>
+        <w:tc>
+          <w:tcPr>
+            <w:tcW w:w="8774" w:type="dxa"/>
+            <w:tcBorders>
+              <w:top w:val="nil"/>
+              <w:left w:val="nil"/>
+              <w:bottom w:val="single" w:sz="4" w:space="0" w:color="auto"/>
+              <w:right w:val="single" w:sz="4" w:space="0" w:color="auto"/>
+            </w:tcBorders>
+            <w:noWrap/>
+            <w:vAlign w:val="center"/>
+          </w:tcPr>
+          <w:p>
+            <w:pPr>
+              <w:pStyle w:val="Clase"/>
+              <w:rPr>
+                <w:rFonts w:cs="Times New Roman"/>
+              </w:rPr>
+            </w:pPr>
+            <w:proofErr w:type="spellStart"/>
+            <w:r>
+              <w:t>PlantillaDA</w:t>
+            </w:r>
+            <w:proofErr w:type="spellEnd"/>
+          </w:p>
+        </w:tc>
+      </w:tr>
+      <w:tr>
+        <w:trPr>
+          <w:trHeight w:val="300"/>
+        </w:trPr>
+        <w:tc>
+          <w:tcPr>
+            <w:tcW w:w="2111" w:type="dxa"/>
+            <w:tcBorders>
+              <w:top w:val="nil"/>
+              <w:left w:val="single" w:sz="4" w:space="0" w:color="auto"/>
+              <w:bottom w:val="single" w:sz="4" w:space="0" w:color="auto"/>
+              <w:right w:val="single" w:sz="4" w:space="0" w:color="auto"/>
+            </w:tcBorders>
+            <w:noWrap/>
+            <w:vAlign w:val="center"/>
+          </w:tcPr>
+          <w:p>
+            <w:pPr>
+              <w:spacing w:after="0" w:line="240" w:lineRule="auto"/>
+              <w:rPr>
+                <w:b/>
+                <w:bCs/>
+                <w:color w:val="000000"/>
+                <w:lang w:eastAsia="es-DO"/>
+              </w:rPr>
+            </w:pPr>
+            <w:r>
+              <w:rPr>
+                <w:b/>
+                <w:bCs/>
+                <w:color w:val="000000"/>
+                <w:lang w:eastAsia="es-DO"/>
+              </w:rPr>
+              <w:t>Operación</w:t>
+            </w:r>
+          </w:p>
+        </w:tc>
+        <w:tc>
+          <w:tcPr>
+            <w:tcW w:w="8774" w:type="dxa"/>
+            <w:tcBorders>
+              <w:top w:val="nil"/>
+              <w:left w:val="nil"/>
+              <w:bottom w:val="single" w:sz="4" w:space="0" w:color="auto"/>
+              <w:right w:val="single" w:sz="4" w:space="0" w:color="auto"/>
+            </w:tcBorders>
+            <w:noWrap/>
+            <w:vAlign w:val="center"/>
+          </w:tcPr>
+          <w:p>
+            <w:pPr>
+              <w:pStyle w:val="oper"/>
+              <w:rPr>
+                <w:rFonts w:cs="Times New Roman"/>
+              </w:rPr>
+            </w:pPr>
+            <w:proofErr w:type="spellStart"/>
+            <w:r>
+              <w:t>LeerPlantillaActual</w:t>
+            </w:r>
+            <w:proofErr w:type="spellEnd"/>
+            <w:r>
+              <w:t>()</w:t>
+            </w:r>
+          </w:p>
+        </w:tc>
+      </w:tr>
+    </w:tbl>
+    <w:p>
+      <w:pPr>
+        <w:pStyle w:val="enc"/>
+      </w:pPr>
+      <w:r>
+        <w:t>Pseudo</w:t>
+      </w:r>
+      <w:r>
+        <w:t>código</w:t>
+      </w:r>
+    </w:p>
+    <w:p>
+      <w:pPr>
+        <w:pStyle w:val="cod"/>
         <w:rPr>
           <w:lang w:val="es-DO"/>
         </w:rPr>
@@ -10048,7 +10045,21 @@
         <w:rPr>
           <w:lang w:val="es-DO"/>
         </w:rPr>
-        <w:t>unPuntoEvaluacionDA.LeerPuntosEvaluacion</w:t>
+        <w:t>un</w:t>
+      </w:r>
+      <w:bookmarkStart w:id="1" w:name="_GoBack"/>
+      <w:r>
+        <w:rPr>
+          <w:lang w:val="es-DO"/>
+        </w:rPr>
+        <w:t>PuntoEvaluacionDA</w:t>
+      </w:r>
+      <w:bookmarkEnd w:id="1"/>
+      <w:r>
+        <w:rPr>
+          <w:lang w:val="es-DO"/>
+        </w:rPr>
+        <w:t>.LeerPuntosEvaluacion</w:t>
       </w:r>
       <w:proofErr w:type="spellEnd"/>
       <w:r>
@@ -15321,7 +15332,7 @@
 </file>
 
 <file path=customXml/itemProps1.xml><?xml version="1.0" encoding="utf-8"?>
-<ds:datastoreItem xmlns:ds="http://schemas.openxmlformats.org/officeDocument/2006/customXml" ds:itemID="{02D53F7E-90C9-4983-B377-DD2321FCB06C}">
+<ds:datastoreItem xmlns:ds="http://schemas.openxmlformats.org/officeDocument/2006/customXml" ds:itemID="{50B74475-3B27-45BF-9081-4EC6B18B0C64}">
   <ds:schemaRefs>
     <ds:schemaRef ds:uri="http://schemas.openxmlformats.org/officeDocument/2006/bibliography"/>
   </ds:schemaRefs>
